--- a/CBrown Fall 2019 Research support application.docx
+++ b/CBrown Fall 2019 Research support application.docx
@@ -48,77 +48,95 @@
         <w:jc w:val="left"/>
         <w:rPr>
           <w:rFonts w:ascii="Arial" w:hAnsi="Arial" w:cs="Arial"/>
-          <w:sz w:val="20"/>
-          <w:szCs w:val="20"/>
-        </w:rPr>
-      </w:pPr>
-      <w:proofErr w:type="spellStart"/>
-      <w:proofErr w:type="gramStart"/>
-      <w:r>
-        <w:rPr>
-          <w:rFonts w:ascii="Arial" w:hAnsi="Arial" w:cs="Arial"/>
-          <w:sz w:val="20"/>
-          <w:szCs w:val="20"/>
-        </w:rPr>
-        <w:t>Name:_</w:t>
-      </w:r>
-      <w:proofErr w:type="gramEnd"/>
-      <w:r>
-        <w:rPr>
-          <w:rFonts w:ascii="Arial" w:hAnsi="Arial" w:cs="Arial"/>
-          <w:sz w:val="20"/>
-          <w:szCs w:val="20"/>
-        </w:rPr>
-        <w:t>Nicholas</w:t>
-      </w:r>
-      <w:proofErr w:type="spellEnd"/>
-      <w:r>
-        <w:rPr>
-          <w:rFonts w:ascii="Arial" w:hAnsi="Arial" w:cs="Arial"/>
-          <w:sz w:val="20"/>
-          <w:szCs w:val="20"/>
-        </w:rPr>
-        <w:t xml:space="preserve"> Harp</w:t>
-      </w:r>
-      <w:r>
-        <w:rPr>
-          <w:rFonts w:ascii="Arial" w:hAnsi="Arial" w:cs="Arial"/>
-          <w:sz w:val="20"/>
-          <w:szCs w:val="20"/>
-        </w:rPr>
-        <w:t>__________________________</w:t>
-      </w:r>
-      <w:r>
-        <w:rPr>
-          <w:rFonts w:ascii="Arial" w:hAnsi="Arial" w:cs="Arial"/>
-          <w:sz w:val="20"/>
-          <w:szCs w:val="20"/>
-        </w:rPr>
-        <w:t xml:space="preserve">   Date:_</w:t>
-      </w:r>
-      <w:r>
-        <w:rPr>
-          <w:rFonts w:ascii="Arial" w:hAnsi="Arial" w:cs="Arial"/>
-          <w:sz w:val="20"/>
-          <w:szCs w:val="20"/>
-        </w:rPr>
-        <w:t>3/6</w:t>
-      </w:r>
-      <w:r>
-        <w:rPr>
-          <w:rFonts w:ascii="Arial" w:hAnsi="Arial" w:cs="Arial"/>
-          <w:sz w:val="20"/>
-          <w:szCs w:val="20"/>
-        </w:rPr>
-        <w:t>/201</w:t>
-      </w:r>
-      <w:r>
-        <w:rPr>
-          <w:rFonts w:ascii="Arial" w:hAnsi="Arial" w:cs="Arial"/>
-          <w:sz w:val="20"/>
-          <w:szCs w:val="20"/>
-        </w:rPr>
-        <w:t>9</w:t>
+          <w:b/>
+          <w:bCs/>
+          <w:sz w:val="20"/>
+          <w:szCs w:val="20"/>
+        </w:rPr>
+      </w:pPr>
+      <w:r>
+        <w:rPr>
+          <w:rFonts w:ascii="Arial" w:hAnsi="Arial" w:cs="Arial"/>
+          <w:sz w:val="20"/>
+          <w:szCs w:val="20"/>
+        </w:rPr>
+        <w:t>Name:</w:t>
+      </w:r>
+      <w:r>
+        <w:rPr>
+          <w:rFonts w:ascii="Arial" w:hAnsi="Arial" w:cs="Arial"/>
+          <w:sz w:val="20"/>
+          <w:szCs w:val="20"/>
+        </w:rPr>
+        <w:t xml:space="preserve"> </w:t>
+      </w:r>
+      <w:r>
+        <w:rPr>
+          <w:rFonts w:ascii="Arial" w:hAnsi="Arial" w:cs="Arial"/>
+          <w:b/>
+          <w:bCs/>
+          <w:sz w:val="20"/>
+          <w:szCs w:val="20"/>
+        </w:rPr>
+        <w:t>Catie Brown</w:t>
+      </w:r>
+      <w:r>
+        <w:rPr>
+          <w:rFonts w:ascii="Arial" w:hAnsi="Arial" w:cs="Arial"/>
+          <w:sz w:val="20"/>
+          <w:szCs w:val="20"/>
+        </w:rPr>
+        <w:tab/>
+      </w:r>
+      <w:r>
+        <w:rPr>
+          <w:rFonts w:ascii="Arial" w:hAnsi="Arial" w:cs="Arial"/>
+          <w:sz w:val="20"/>
+          <w:szCs w:val="20"/>
+        </w:rPr>
+        <w:tab/>
+      </w:r>
+      <w:r>
+        <w:rPr>
+          <w:rFonts w:ascii="Arial" w:hAnsi="Arial" w:cs="Arial"/>
+          <w:sz w:val="20"/>
+          <w:szCs w:val="20"/>
+        </w:rPr>
+        <w:tab/>
+      </w:r>
+      <w:r>
+        <w:rPr>
+          <w:rFonts w:ascii="Arial" w:hAnsi="Arial" w:cs="Arial"/>
+          <w:sz w:val="20"/>
+          <w:szCs w:val="20"/>
+        </w:rPr>
+        <w:tab/>
+      </w:r>
+      <w:r>
+        <w:rPr>
+          <w:rFonts w:ascii="Arial" w:hAnsi="Arial" w:cs="Arial"/>
+          <w:sz w:val="20"/>
+          <w:szCs w:val="20"/>
+        </w:rPr>
+        <w:t>Date:</w:t>
+      </w:r>
+      <w:r>
+        <w:rPr>
+          <w:rFonts w:ascii="Arial" w:hAnsi="Arial" w:cs="Arial"/>
+          <w:sz w:val="20"/>
+          <w:szCs w:val="20"/>
+        </w:rPr>
+        <w:t xml:space="preserve"> </w:t>
+      </w:r>
+      <w:r>
+        <w:rPr>
+          <w:rFonts w:ascii="Arial" w:hAnsi="Arial" w:cs="Arial"/>
+          <w:b/>
+          <w:bCs/>
+          <w:sz w:val="20"/>
+          <w:szCs w:val="20"/>
+        </w:rPr>
+        <w:t>9/12/2019</w:t>
       </w:r>
     </w:p>
     <w:p>
@@ -169,18 +187,12 @@
       <w:r>
         <w:rPr>
           <w:rFonts w:ascii="Arial" w:hAnsi="Arial" w:cs="Arial"/>
+          <w:b/>
+          <w:bCs/>
           <w:sz w:val="20"/>
           <w:szCs w:val="20"/>
         </w:rPr>
         <w:t>N</w:t>
-      </w:r>
-      <w:r>
-        <w:rPr>
-          <w:rFonts w:ascii="Arial" w:hAnsi="Arial" w:cs="Arial"/>
-          <w:sz w:val="20"/>
-          <w:szCs w:val="20"/>
-        </w:rPr>
-        <w:tab/>
       </w:r>
       <w:r>
         <w:rPr>
@@ -197,22 +209,44 @@
           <w:sz w:val="20"/>
           <w:szCs w:val="20"/>
         </w:rPr>
-        <w:t>: nharp@huskers.unl.edu</w:t>
-      </w:r>
-    </w:p>
-    <w:p>
-      <w:pPr>
-        <w:rPr>
-          <w:rFonts w:ascii="Arial" w:hAnsi="Arial" w:cs="Arial"/>
-          <w:sz w:val="20"/>
-          <w:szCs w:val="20"/>
-        </w:rPr>
-      </w:pPr>
-    </w:p>
-    <w:p>
-      <w:pPr>
-        <w:rPr>
-          <w:rFonts w:ascii="Arial" w:hAnsi="Arial" w:cs="Arial"/>
+        <w:t xml:space="preserve">: </w:t>
+      </w:r>
+      <w:r>
+        <w:rPr>
+          <w:rFonts w:ascii="Arial" w:hAnsi="Arial" w:cs="Arial"/>
+          <w:b/>
+          <w:bCs/>
+          <w:sz w:val="20"/>
+          <w:szCs w:val="20"/>
+        </w:rPr>
+        <w:t>catherinebrown</w:t>
+      </w:r>
+      <w:r>
+        <w:rPr>
+          <w:rFonts w:ascii="Arial" w:hAnsi="Arial" w:cs="Arial"/>
+          <w:b/>
+          <w:bCs/>
+          <w:sz w:val="20"/>
+          <w:szCs w:val="20"/>
+        </w:rPr>
+        <w:t>@huskers.unl.edu</w:t>
+      </w:r>
+    </w:p>
+    <w:p>
+      <w:pPr>
+        <w:rPr>
+          <w:rFonts w:ascii="Arial" w:hAnsi="Arial" w:cs="Arial"/>
+          <w:sz w:val="20"/>
+          <w:szCs w:val="20"/>
+        </w:rPr>
+      </w:pPr>
+    </w:p>
+    <w:p>
+      <w:pPr>
+        <w:rPr>
+          <w:rFonts w:ascii="Arial" w:hAnsi="Arial" w:cs="Arial"/>
+          <w:b/>
+          <w:bCs/>
           <w:sz w:val="20"/>
           <w:szCs w:val="20"/>
         </w:rPr>
@@ -236,6 +270,8 @@
       <w:r>
         <w:rPr>
           <w:rFonts w:ascii="Arial" w:hAnsi="Arial" w:cs="Arial"/>
+          <w:b/>
+          <w:bCs/>
           <w:sz w:val="20"/>
           <w:szCs w:val="20"/>
         </w:rPr>
@@ -244,27 +280,33 @@
       <w:r>
         <w:rPr>
           <w:rFonts w:ascii="Arial" w:hAnsi="Arial" w:cs="Arial"/>
-          <w:sz w:val="20"/>
-          <w:szCs w:val="20"/>
-        </w:rPr>
-        <w:t xml:space="preserve"> and Non-Words</w:t>
-      </w:r>
-      <w:r>
-        <w:rPr>
-          <w:rFonts w:ascii="Arial" w:hAnsi="Arial" w:cs="Arial"/>
-          <w:sz w:val="20"/>
-          <w:szCs w:val="20"/>
-        </w:rPr>
-        <w:t>: Stimulus Development</w:t>
-      </w:r>
-      <w:r>
-        <w:rPr>
-          <w:rFonts w:ascii="Arial" w:hAnsi="Arial" w:cs="Arial"/>
+          <w:b/>
+          <w:bCs/>
           <w:sz w:val="20"/>
           <w:szCs w:val="20"/>
         </w:rPr>
         <w:t xml:space="preserve"> </w:t>
       </w:r>
+      <w:r>
+        <w:rPr>
+          <w:rFonts w:ascii="Arial" w:hAnsi="Arial" w:cs="Arial"/>
+          <w:b/>
+          <w:bCs/>
+          <w:sz w:val="20"/>
+          <w:szCs w:val="20"/>
+        </w:rPr>
+        <w:t>Validation</w:t>
+      </w:r>
+      <w:r>
+        <w:rPr>
+          <w:rFonts w:ascii="Arial" w:hAnsi="Arial" w:cs="Arial"/>
+          <w:b/>
+          <w:bCs/>
+          <w:sz w:val="20"/>
+          <w:szCs w:val="20"/>
+        </w:rPr>
+        <w:t xml:space="preserve"> </w:t>
+      </w:r>
     </w:p>
     <w:p>
       <w:pPr>
@@ -334,6 +376,24 @@
         </w:rPr>
         <w:t xml:space="preserve"> Other projects may be funded but if funds are limited, MERPs and dissertations will be given priority.</w:t>
       </w:r>
+      <w:r>
+        <w:rPr>
+          <w:rFonts w:ascii="Arial" w:hAnsi="Arial" w:cs="Arial"/>
+          <w:sz w:val="20"/>
+          <w:szCs w:val="20"/>
+        </w:rPr>
+        <w:t xml:space="preserve"> </w:t>
+      </w:r>
+      <w:r>
+        <w:rPr>
+          <w:rFonts w:ascii="Arial" w:hAnsi="Arial" w:cs="Arial"/>
+          <w:b/>
+          <w:bCs/>
+          <w:sz w:val="20"/>
+          <w:szCs w:val="20"/>
+        </w:rPr>
+        <w:t>No</w:t>
+      </w:r>
     </w:p>
     <w:p>
       <w:pPr>
@@ -381,6 +441,8 @@
       <w:r>
         <w:rPr>
           <w:rFonts w:ascii="Arial" w:hAnsi="Arial" w:cs="Arial"/>
+          <w:b/>
+          <w:bCs/>
           <w:sz w:val="20"/>
           <w:szCs w:val="20"/>
         </w:rPr>
@@ -389,6 +451,8 @@
       <w:r>
         <w:rPr>
           <w:rFonts w:ascii="Arial" w:hAnsi="Arial" w:cs="Arial"/>
+          <w:b/>
+          <w:bCs/>
           <w:sz w:val="20"/>
           <w:szCs w:val="20"/>
         </w:rPr>
@@ -397,6 +461,8 @@
       <w:r>
         <w:rPr>
           <w:rFonts w:ascii="Arial" w:hAnsi="Arial" w:cs="Arial"/>
+          <w:b/>
+          <w:bCs/>
           <w:sz w:val="20"/>
           <w:szCs w:val="20"/>
         </w:rPr>
@@ -405,6 +471,8 @@
       <w:r>
         <w:rPr>
           <w:rFonts w:ascii="Arial" w:hAnsi="Arial" w:cs="Arial"/>
+          <w:b/>
+          <w:bCs/>
           <w:sz w:val="20"/>
           <w:szCs w:val="20"/>
         </w:rPr>
@@ -413,6 +481,8 @@
       <w:r>
         <w:rPr>
           <w:rFonts w:ascii="Arial" w:hAnsi="Arial" w:cs="Arial"/>
+          <w:b/>
+          <w:bCs/>
           <w:sz w:val="20"/>
           <w:szCs w:val="20"/>
         </w:rPr>
@@ -421,6 +491,8 @@
       <w:r>
         <w:rPr>
           <w:rFonts w:ascii="Arial" w:hAnsi="Arial" w:cs="Arial"/>
+          <w:b/>
+          <w:bCs/>
           <w:sz w:val="20"/>
           <w:szCs w:val="20"/>
         </w:rPr>
@@ -429,6 +501,8 @@
       <w:r>
         <w:rPr>
           <w:rFonts w:ascii="Arial" w:hAnsi="Arial" w:cs="Arial"/>
+          <w:b/>
+          <w:bCs/>
           <w:sz w:val="20"/>
           <w:szCs w:val="20"/>
         </w:rPr>
@@ -547,6 +621,8 @@
       <w:pPr>
         <w:rPr>
           <w:rFonts w:ascii="Arial" w:hAnsi="Arial" w:cs="Arial"/>
+          <w:b/>
+          <w:bCs/>
           <w:sz w:val="20"/>
           <w:szCs w:val="20"/>
         </w:rPr>
@@ -571,6 +647,8 @@
       <w:r>
         <w:rPr>
           <w:rFonts w:ascii="Arial" w:hAnsi="Arial" w:cs="Arial"/>
+          <w:b/>
+          <w:bCs/>
           <w:sz w:val="20"/>
           <w:szCs w:val="20"/>
         </w:rPr>
@@ -580,10 +658,12 @@
       <w:r>
         <w:rPr>
           <w:rFonts w:ascii="Arial" w:hAnsi="Arial" w:cs="Arial"/>
-          <w:sz w:val="20"/>
-          <w:szCs w:val="20"/>
-        </w:rPr>
-        <w:t>500</w:t>
+          <w:b/>
+          <w:bCs/>
+          <w:sz w:val="21"/>
+          <w:szCs w:val="21"/>
+        </w:rPr>
+        <w:t>485.10</w:t>
       </w:r>
     </w:p>
     <w:p>
@@ -638,6 +718,22 @@
           <w:szCs w:val="20"/>
         </w:rPr>
       </w:pPr>
+      <w:r>
+        <w:rPr>
+          <w:rFonts w:ascii="Arial" w:hAnsi="Arial" w:cs="Arial"/>
+          <w:sz w:val="20"/>
+          <w:szCs w:val="20"/>
+        </w:rPr>
+        <w:t xml:space="preserve">Nick Harp received </w:t>
+      </w:r>
+      <w:r>
+        <w:rPr>
+          <w:rFonts w:ascii="Arial" w:hAnsi="Arial" w:cs="Arial"/>
+          <w:sz w:val="20"/>
+          <w:szCs w:val="20"/>
+        </w:rPr>
+        <w:t>RAC/Warden Spring 2019 - $500 used for pilot study</w:t>
+      </w:r>
     </w:p>
     <w:p>
       <w:pPr>
@@ -758,62 +854,48 @@
           <w:sz w:val="20"/>
           <w:szCs w:val="20"/>
         </w:rPr>
-        <w:t>Faculty Sponsor’s Signature __</w:t>
-      </w:r>
-      <w:r>
-        <w:rPr>
-          <w:rFonts w:ascii="Arial" w:hAnsi="Arial" w:cs="Arial"/>
-          <w:noProof/>
+        <w:t>Faculty Sponsor’s Signature _</w:t>
+      </w:r>
+      <w:r>
+        <w:rPr>
+          <w:rFonts w:ascii="Arial" w:hAnsi="Arial" w:cs="Arial"/>
+          <w:sz w:val="20"/>
+          <w:szCs w:val="20"/>
+        </w:rPr>
+        <w:t>_____________</w:t>
+      </w:r>
+      <w:r>
+        <w:rPr>
+          <w:rFonts w:ascii="Arial" w:hAnsi="Arial" w:cs="Arial"/>
+          <w:sz w:val="20"/>
+          <w:szCs w:val="20"/>
+        </w:rPr>
+        <w:t>_</w:t>
+      </w:r>
+      <w:r>
+        <w:rPr>
+          <w:rFonts w:ascii="Arial" w:hAnsi="Arial" w:cs="Arial"/>
           <w:sz w:val="20"/>
           <w:szCs w:val="20"/>
           <w:u w:val="single"/>
         </w:rPr>
-        <w:drawing>
-          <wp:inline distT="0" distB="0" distL="0" distR="0" wp14:anchorId="4616CC28" wp14:editId="0EFC8EAC">
-            <wp:extent cx="1079500" cy="508000"/>
-            <wp:effectExtent l="0" t="0" r="0" b="0"/>
-            <wp:docPr id="1" name="Picture 1"/>
-            <wp:cNvGraphicFramePr>
-              <a:graphicFrameLocks xmlns:a="http://schemas.openxmlformats.org/drawingml/2006/main" noChangeAspect="1"/>
-            </wp:cNvGraphicFramePr>
-            <a:graphic xmlns:a="http://schemas.openxmlformats.org/drawingml/2006/main">
-              <a:graphicData uri="http://schemas.openxmlformats.org/drawingml/2006/picture">
-                <pic:pic xmlns:pic="http://schemas.openxmlformats.org/drawingml/2006/picture">
-                  <pic:nvPicPr>
-                    <pic:cNvPr id="1" name="signature.png"/>
-                    <pic:cNvPicPr/>
-                  </pic:nvPicPr>
-                  <pic:blipFill>
-                    <a:blip r:embed="rId7">
-                      <a:clrChange>
-                        <a:clrFrom>
-                          <a:srgbClr val="FFFFFF"/>
-                        </a:clrFrom>
-                        <a:clrTo>
-                          <a:srgbClr val="FFFFFF">
-                            <a:alpha val="0"/>
-                          </a:srgbClr>
-                        </a:clrTo>
-                      </a:clrChange>
-                    </a:blip>
-                    <a:stretch>
-                      <a:fillRect/>
-                    </a:stretch>
-                  </pic:blipFill>
-                  <pic:spPr>
-                    <a:xfrm>
-                      <a:off x="0" y="0"/>
-                      <a:ext cx="1079500" cy="508000"/>
-                    </a:xfrm>
-                    <a:prstGeom prst="rect">
-                      <a:avLst/>
-                    </a:prstGeom>
-                  </pic:spPr>
-                </pic:pic>
-              </a:graphicData>
-            </a:graphic>
-          </wp:inline>
-        </w:drawing>
+        <w:t>__</w:t>
+      </w:r>
+      <w:r>
+        <w:rPr>
+          <w:rFonts w:ascii="Arial" w:hAnsi="Arial" w:cs="Arial"/>
+          <w:sz w:val="20"/>
+          <w:szCs w:val="20"/>
+        </w:rPr>
+        <w:t xml:space="preserve">     Your Signature </w:t>
+      </w:r>
+      <w:r>
+        <w:rPr>
+          <w:rFonts w:ascii="Arial" w:hAnsi="Arial" w:cs="Arial"/>
+          <w:sz w:val="20"/>
+          <w:szCs w:val="20"/>
+        </w:rPr>
+        <w:t>_______________</w:t>
       </w:r>
       <w:r>
         <w:rPr>
@@ -830,789 +912,2261 @@
           <w:sz w:val="20"/>
           <w:szCs w:val="20"/>
         </w:rPr>
-        <w:t xml:space="preserve">     Your Signature </w:t>
-      </w:r>
-      <w:r>
-        <w:rPr>
-          <w:rFonts w:ascii="Arial" w:hAnsi="Arial" w:cs="Arial"/>
-          <w:noProof/>
-          <w:sz w:val="20"/>
-          <w:szCs w:val="20"/>
-        </w:rPr>
-        <w:drawing>
-          <wp:inline distT="0" distB="0" distL="0" distR="0" wp14:anchorId="398EC539" wp14:editId="42EE5222">
-            <wp:extent cx="1426128" cy="556724"/>
-            <wp:effectExtent l="0" t="0" r="0" b="2540"/>
-            <wp:docPr id="2" name="Picture 2"/>
-            <wp:cNvGraphicFramePr>
-              <a:graphicFrameLocks xmlns:a="http://schemas.openxmlformats.org/drawingml/2006/main" noChangeAspect="1"/>
-            </wp:cNvGraphicFramePr>
-            <a:graphic xmlns:a="http://schemas.openxmlformats.org/drawingml/2006/main">
-              <a:graphicData uri="http://schemas.openxmlformats.org/drawingml/2006/picture">
-                <pic:pic xmlns:pic="http://schemas.openxmlformats.org/drawingml/2006/picture">
-                  <pic:nvPicPr>
-                    <pic:cNvPr id="2" name="Screen Shot 2018-09-15 at 1.00.01 PM.png"/>
-                    <pic:cNvPicPr/>
-                  </pic:nvPicPr>
-                  <pic:blipFill>
-                    <a:blip r:embed="rId8"/>
-                    <a:stretch>
-                      <a:fillRect/>
-                    </a:stretch>
-                  </pic:blipFill>
-                  <pic:spPr>
-                    <a:xfrm>
-                      <a:off x="0" y="0"/>
-                      <a:ext cx="1449925" cy="566014"/>
-                    </a:xfrm>
-                    <a:prstGeom prst="rect">
-                      <a:avLst/>
-                    </a:prstGeom>
-                  </pic:spPr>
-                </pic:pic>
-              </a:graphicData>
-            </a:graphic>
-          </wp:inline>
-        </w:drawing>
-      </w:r>
-    </w:p>
-    <w:p>
-      <w:pPr>
-        <w:rPr>
-          <w:rFonts w:ascii="Arial" w:hAnsi="Arial" w:cs="Arial"/>
-          <w:sz w:val="20"/>
-          <w:szCs w:val="20"/>
-        </w:rPr>
-      </w:pPr>
-    </w:p>
-    <w:p>
-      <w:pPr>
-        <w:rPr>
-          <w:rFonts w:ascii="Arial" w:hAnsi="Arial" w:cs="Arial"/>
-          <w:sz w:val="20"/>
-          <w:szCs w:val="20"/>
-        </w:rPr>
-      </w:pPr>
+        <w:t xml:space="preserve">     </w:t>
+      </w:r>
+    </w:p>
+    <w:p>
+      <w:pPr>
+        <w:rPr>
+          <w:rFonts w:ascii="Arial" w:hAnsi="Arial" w:cs="Arial"/>
+          <w:sz w:val="20"/>
+          <w:szCs w:val="20"/>
+        </w:rPr>
+      </w:pPr>
+    </w:p>
+    <w:p>
+      <w:pPr>
+        <w:rPr>
+          <w:rFonts w:ascii="Arial" w:hAnsi="Arial" w:cs="Arial"/>
+          <w:sz w:val="20"/>
+          <w:szCs w:val="20"/>
+        </w:rPr>
+      </w:pPr>
+    </w:p>
+    <w:p>
+      <w:pPr>
+        <w:rPr>
+          <w:rFonts w:ascii="Arial" w:hAnsi="Arial" w:cs="Arial"/>
+          <w:b/>
+          <w:sz w:val="20"/>
+          <w:szCs w:val="20"/>
+        </w:rPr>
+      </w:pPr>
+      <w:r>
+        <w:rPr>
+          <w:rFonts w:ascii="Arial" w:hAnsi="Arial" w:cs="Arial"/>
+          <w:b/>
+          <w:sz w:val="20"/>
+          <w:szCs w:val="20"/>
+        </w:rPr>
+        <w:t xml:space="preserve">PLEASE SUBMIT </w:t>
+      </w:r>
+      <w:r>
+        <w:rPr>
+          <w:rFonts w:ascii="Arial" w:hAnsi="Arial" w:cs="Arial"/>
+          <w:b/>
+          <w:i/>
+          <w:sz w:val="20"/>
+          <w:szCs w:val="20"/>
+        </w:rPr>
+        <w:t>ONE</w:t>
+      </w:r>
+      <w:r>
+        <w:rPr>
+          <w:rFonts w:ascii="Arial" w:hAnsi="Arial" w:cs="Arial"/>
+          <w:b/>
+          <w:sz w:val="20"/>
+          <w:szCs w:val="20"/>
+        </w:rPr>
+        <w:t xml:space="preserve"> COPY OF THIS COMPLETED AND SIGNED FORM AND ATTACHMENTS TO JAMIE IN THE PSYCHOLOGY DEPARTMENT OFFICE, 238 BURNETT.  WHILE APPLICATIONS FOR RESEARCH SUPPORT MAY BE SUBMITTED AT ANY</w:t>
+      </w:r>
+      <w:r>
+        <w:rPr>
+          <w:rFonts w:ascii="Arial" w:hAnsi="Arial" w:cs="Arial"/>
+          <w:b/>
+          <w:sz w:val="20"/>
+          <w:szCs w:val="20"/>
+        </w:rPr>
+        <w:t xml:space="preserve"> TIME DURING A FUNDING PERIOD, </w:t>
+      </w:r>
+      <w:r>
+        <w:rPr>
+          <w:rFonts w:ascii="Arial" w:hAnsi="Arial" w:cs="Arial"/>
+          <w:b/>
+          <w:sz w:val="20"/>
+          <w:szCs w:val="20"/>
+        </w:rPr>
+        <w:t>SUBMISSION BY TRAVEL FORM DEADLINES (Sept 15</w:t>
+      </w:r>
+      <w:r>
+        <w:rPr>
+          <w:rFonts w:ascii="Arial" w:hAnsi="Arial" w:cs="Arial"/>
+          <w:b/>
+          <w:sz w:val="20"/>
+          <w:szCs w:val="20"/>
+          <w:vertAlign w:val="superscript"/>
+        </w:rPr>
+        <w:t>th</w:t>
+      </w:r>
+      <w:r>
+        <w:rPr>
+          <w:rFonts w:ascii="Arial" w:hAnsi="Arial" w:cs="Arial"/>
+          <w:b/>
+          <w:sz w:val="20"/>
+          <w:szCs w:val="20"/>
+        </w:rPr>
+        <w:t>, Jan 30</w:t>
+      </w:r>
+      <w:r>
+        <w:rPr>
+          <w:rFonts w:ascii="Arial" w:hAnsi="Arial" w:cs="Arial"/>
+          <w:b/>
+          <w:sz w:val="20"/>
+          <w:szCs w:val="20"/>
+          <w:vertAlign w:val="superscript"/>
+        </w:rPr>
+        <w:t>th</w:t>
+      </w:r>
+      <w:r>
+        <w:rPr>
+          <w:rFonts w:ascii="Arial" w:hAnsi="Arial" w:cs="Arial"/>
+          <w:b/>
+          <w:sz w:val="20"/>
+          <w:szCs w:val="20"/>
+        </w:rPr>
+        <w:t xml:space="preserve"> and June 1</w:t>
+      </w:r>
+      <w:r>
+        <w:rPr>
+          <w:rFonts w:ascii="Arial" w:hAnsi="Arial" w:cs="Arial"/>
+          <w:b/>
+          <w:sz w:val="20"/>
+          <w:szCs w:val="20"/>
+          <w:vertAlign w:val="superscript"/>
+        </w:rPr>
+        <w:t>st</w:t>
+      </w:r>
+      <w:r>
+        <w:rPr>
+          <w:rFonts w:ascii="Arial" w:hAnsi="Arial" w:cs="Arial"/>
+          <w:b/>
+          <w:sz w:val="20"/>
+          <w:szCs w:val="20"/>
+        </w:rPr>
+        <w:t>) WILL FACILITATE TIMELY CONSIDERATION.  NOTE THAT PER WARDEN POLICY, STUDENTS MAY NOT RECEIVE RESEARCH AND TRAVEL FUNDING IN THE SAME PERIOD (e.g., receive both for Sept-Jan) BUT THIS DOES NOT APPLY TO RAC.</w:t>
+      </w:r>
+    </w:p>
+    <w:p>
+      <w:pPr>
+        <w:rPr>
+          <w:rFonts w:ascii="Arial" w:hAnsi="Arial" w:cs="Arial"/>
+          <w:b/>
+          <w:sz w:val="20"/>
+          <w:szCs w:val="20"/>
+        </w:rPr>
+      </w:pPr>
+    </w:p>
+    <w:p>
+      <w:pPr>
+        <w:rPr>
+          <w:rFonts w:ascii="Arial" w:hAnsi="Arial" w:cs="Arial"/>
+          <w:b/>
+          <w:sz w:val="20"/>
+          <w:szCs w:val="20"/>
+        </w:rPr>
+      </w:pPr>
+    </w:p>
+    <w:p>
+      <w:pPr>
+        <w:rPr>
+          <w:rFonts w:ascii="Arial" w:hAnsi="Arial" w:cs="Arial"/>
+          <w:b/>
+          <w:sz w:val="20"/>
+          <w:szCs w:val="20"/>
+        </w:rPr>
+      </w:pPr>
+    </w:p>
+    <w:p>
+      <w:pPr>
+        <w:rPr>
+          <w:rFonts w:ascii="Arial" w:hAnsi="Arial" w:cs="Arial"/>
+          <w:b/>
+          <w:sz w:val="20"/>
+          <w:szCs w:val="20"/>
+        </w:rPr>
+      </w:pPr>
+    </w:p>
+    <w:p>
+      <w:pPr>
+        <w:rPr>
+          <w:rFonts w:ascii="Arial" w:hAnsi="Arial" w:cs="Arial"/>
+          <w:b/>
+          <w:sz w:val="20"/>
+          <w:szCs w:val="20"/>
+        </w:rPr>
+      </w:pPr>
+    </w:p>
+    <w:p>
+      <w:pPr>
+        <w:rPr>
+          <w:rFonts w:ascii="Arial" w:hAnsi="Arial" w:cs="Arial"/>
+          <w:b/>
+          <w:sz w:val="20"/>
+          <w:szCs w:val="20"/>
+        </w:rPr>
+      </w:pPr>
+    </w:p>
+    <w:p>
+      <w:pPr>
+        <w:rPr>
+          <w:rFonts w:ascii="Arial" w:hAnsi="Arial" w:cs="Arial"/>
+          <w:b/>
+          <w:sz w:val="20"/>
+          <w:szCs w:val="20"/>
+        </w:rPr>
+      </w:pPr>
+    </w:p>
+    <w:p>
+      <w:pPr>
+        <w:rPr>
+          <w:rFonts w:ascii="Arial" w:hAnsi="Arial" w:cs="Arial"/>
+          <w:b/>
+          <w:sz w:val="20"/>
+          <w:szCs w:val="20"/>
+        </w:rPr>
+      </w:pPr>
+    </w:p>
+    <w:p>
+      <w:pPr>
+        <w:jc w:val="center"/>
+        <w:rPr>
+          <w:b/>
+        </w:rPr>
+      </w:pPr>
+    </w:p>
+    <w:p>
+      <w:pPr>
+        <w:jc w:val="center"/>
+        <w:rPr>
+          <w:b/>
+        </w:rPr>
+      </w:pPr>
+    </w:p>
+    <w:p>
+      <w:pPr>
+        <w:jc w:val="center"/>
+        <w:rPr>
+          <w:rFonts w:ascii="Arial" w:hAnsi="Arial" w:cs="Arial"/>
+          <w:b/>
+          <w:sz w:val="22"/>
+          <w:szCs w:val="22"/>
+        </w:rPr>
+      </w:pPr>
+      <w:r>
+        <w:rPr>
+          <w:rFonts w:ascii="Arial" w:hAnsi="Arial" w:cs="Arial"/>
+          <w:b/>
+          <w:sz w:val="22"/>
+          <w:szCs w:val="22"/>
+        </w:rPr>
+        <w:lastRenderedPageBreak/>
+        <w:t>Intro</w:t>
+      </w:r>
+      <w:r>
+        <w:rPr>
+          <w:rFonts w:ascii="Arial" w:hAnsi="Arial" w:cs="Arial"/>
+          <w:b/>
+          <w:sz w:val="22"/>
+          <w:szCs w:val="22"/>
+        </w:rPr>
+        <w:t>duction</w:t>
+      </w:r>
+    </w:p>
+    <w:p>
+      <w:pPr>
+        <w:rPr>
+          <w:rFonts w:ascii="Arial" w:hAnsi="Arial" w:cs="Arial"/>
+          <w:sz w:val="22"/>
+          <w:szCs w:val="22"/>
+        </w:rPr>
+      </w:pPr>
+      <w:r>
+        <w:rPr>
+          <w:rFonts w:ascii="Arial" w:hAnsi="Arial" w:cs="Arial"/>
+          <w:sz w:val="22"/>
+          <w:szCs w:val="22"/>
+        </w:rPr>
+        <w:t>Emotionally ambiguous stimuli</w:t>
+      </w:r>
+      <w:r>
+        <w:rPr>
+          <w:rFonts w:ascii="Arial" w:hAnsi="Arial" w:cs="Arial"/>
+          <w:sz w:val="22"/>
+          <w:szCs w:val="22"/>
+        </w:rPr>
+        <w:t xml:space="preserve"> (e.g., surprised facial expressions) </w:t>
+      </w:r>
+      <w:r>
+        <w:rPr>
+          <w:rFonts w:ascii="Arial" w:hAnsi="Arial" w:cs="Arial"/>
+          <w:sz w:val="22"/>
+          <w:szCs w:val="22"/>
+        </w:rPr>
+        <w:t>are a</w:t>
+      </w:r>
+      <w:r>
+        <w:rPr>
+          <w:rFonts w:ascii="Arial" w:hAnsi="Arial" w:cs="Arial"/>
+          <w:sz w:val="22"/>
+          <w:szCs w:val="22"/>
+        </w:rPr>
+        <w:t xml:space="preserve"> powerful tool for </w:t>
+      </w:r>
+      <w:r>
+        <w:rPr>
+          <w:rFonts w:ascii="Arial" w:hAnsi="Arial" w:cs="Arial"/>
+          <w:sz w:val="22"/>
+          <w:szCs w:val="22"/>
+        </w:rPr>
+        <w:t>quantifying</w:t>
+      </w:r>
+      <w:r>
+        <w:rPr>
+          <w:rFonts w:ascii="Arial" w:hAnsi="Arial" w:cs="Arial"/>
+          <w:sz w:val="22"/>
+          <w:szCs w:val="22"/>
+        </w:rPr>
+        <w:t xml:space="preserve"> emotional biases</w:t>
+      </w:r>
+      <w:r>
+        <w:rPr>
+          <w:rFonts w:ascii="Arial" w:hAnsi="Arial" w:cs="Arial"/>
+          <w:sz w:val="22"/>
+          <w:szCs w:val="22"/>
+        </w:rPr>
+        <w:t xml:space="preserve"> towards either positivity or negativity</w:t>
+      </w:r>
+      <w:r>
+        <w:rPr>
+          <w:rFonts w:ascii="Arial" w:hAnsi="Arial" w:cs="Arial"/>
+          <w:sz w:val="22"/>
+          <w:szCs w:val="22"/>
+        </w:rPr>
+        <w:t>;</w:t>
+      </w:r>
+      <w:r>
+        <w:rPr>
+          <w:rFonts w:ascii="Arial" w:hAnsi="Arial" w:cs="Arial"/>
+          <w:sz w:val="22"/>
+          <w:szCs w:val="22"/>
+        </w:rPr>
+        <w:t xml:space="preserve"> </w:t>
+      </w:r>
+      <w:r>
+        <w:rPr>
+          <w:rFonts w:ascii="Arial" w:hAnsi="Arial" w:cs="Arial"/>
+          <w:sz w:val="22"/>
+          <w:szCs w:val="22"/>
+        </w:rPr>
+        <w:t>t</w:t>
+      </w:r>
+      <w:r>
+        <w:rPr>
+          <w:rFonts w:ascii="Arial" w:hAnsi="Arial" w:cs="Arial"/>
+          <w:sz w:val="22"/>
+          <w:szCs w:val="22"/>
+        </w:rPr>
+        <w:t xml:space="preserve">his </w:t>
+      </w:r>
+      <w:r>
+        <w:rPr>
+          <w:rFonts w:ascii="Arial" w:hAnsi="Arial" w:cs="Arial"/>
+          <w:sz w:val="22"/>
+          <w:szCs w:val="22"/>
+        </w:rPr>
+        <w:t xml:space="preserve">measurement </w:t>
+      </w:r>
+      <w:r>
+        <w:rPr>
+          <w:rFonts w:ascii="Arial" w:hAnsi="Arial" w:cs="Arial"/>
+          <w:sz w:val="22"/>
+          <w:szCs w:val="22"/>
+        </w:rPr>
+        <w:t>is known as v</w:t>
+      </w:r>
+      <w:r>
+        <w:rPr>
+          <w:rFonts w:ascii="Arial" w:hAnsi="Arial" w:cs="Arial"/>
+          <w:sz w:val="22"/>
+          <w:szCs w:val="22"/>
+        </w:rPr>
+        <w:t>alence bias</w:t>
+      </w:r>
+      <w:r>
+        <w:rPr>
+          <w:rFonts w:ascii="Arial" w:hAnsi="Arial" w:cs="Arial"/>
+          <w:sz w:val="22"/>
+          <w:szCs w:val="22"/>
+        </w:rPr>
+        <w:t xml:space="preserve">. Surprised expressions, </w:t>
+      </w:r>
+      <w:r>
+        <w:rPr>
+          <w:rFonts w:ascii="Arial" w:hAnsi="Arial" w:cs="Arial"/>
+          <w:sz w:val="22"/>
+          <w:szCs w:val="22"/>
+        </w:rPr>
+        <w:t>like</w:t>
+      </w:r>
+      <w:r>
+        <w:rPr>
+          <w:rFonts w:ascii="Arial" w:hAnsi="Arial" w:cs="Arial"/>
+          <w:sz w:val="22"/>
+          <w:szCs w:val="22"/>
+        </w:rPr>
+        <w:t xml:space="preserve"> other ambiguous stimuli, </w:t>
+      </w:r>
+      <w:r>
+        <w:rPr>
+          <w:rFonts w:ascii="Arial" w:hAnsi="Arial" w:cs="Arial"/>
+          <w:sz w:val="22"/>
+          <w:szCs w:val="22"/>
+        </w:rPr>
+        <w:t xml:space="preserve">predict </w:t>
+      </w:r>
+      <w:r>
+        <w:rPr>
+          <w:rFonts w:ascii="Arial" w:hAnsi="Arial" w:cs="Arial"/>
+          <w:sz w:val="22"/>
+          <w:szCs w:val="22"/>
+        </w:rPr>
+        <w:t xml:space="preserve">both positive (e.g., birthday party) and negative (e.g., car accident) events. Previous work shows that individuals differ in their tendency to interpret </w:t>
+      </w:r>
+      <w:r>
+        <w:rPr>
+          <w:rFonts w:ascii="Arial" w:hAnsi="Arial" w:cs="Arial"/>
+          <w:sz w:val="22"/>
+          <w:szCs w:val="22"/>
+        </w:rPr>
+        <w:t>ambiguous</w:t>
+      </w:r>
+      <w:r>
+        <w:rPr>
+          <w:rFonts w:ascii="Arial" w:hAnsi="Arial" w:cs="Arial"/>
+          <w:sz w:val="22"/>
+          <w:szCs w:val="22"/>
+        </w:rPr>
+        <w:t xml:space="preserve"> faces (Neta, Norris, &amp; Whalen, 2009)</w:t>
+      </w:r>
+      <w:r>
+        <w:rPr>
+          <w:rFonts w:ascii="Arial" w:hAnsi="Arial" w:cs="Arial"/>
+          <w:sz w:val="22"/>
+          <w:szCs w:val="22"/>
+        </w:rPr>
+        <w:t xml:space="preserve">, </w:t>
+      </w:r>
+      <w:r>
+        <w:rPr>
+          <w:rFonts w:ascii="Arial" w:hAnsi="Arial" w:cs="Arial"/>
+          <w:sz w:val="22"/>
+          <w:szCs w:val="22"/>
+        </w:rPr>
+        <w:t xml:space="preserve">and that this is positively correlated with </w:t>
+      </w:r>
+      <w:r>
+        <w:rPr>
+          <w:rFonts w:ascii="Arial" w:hAnsi="Arial" w:cs="Arial"/>
+          <w:sz w:val="22"/>
+          <w:szCs w:val="22"/>
+        </w:rPr>
+        <w:t xml:space="preserve">their </w:t>
+      </w:r>
+      <w:r>
+        <w:rPr>
+          <w:rFonts w:ascii="Arial" w:hAnsi="Arial" w:cs="Arial"/>
+          <w:sz w:val="22"/>
+          <w:szCs w:val="22"/>
+        </w:rPr>
+        <w:t>interpretations of ambiguous scenes as well</w:t>
+      </w:r>
+      <w:r>
+        <w:rPr>
+          <w:rFonts w:ascii="Arial" w:hAnsi="Arial" w:cs="Arial"/>
+          <w:sz w:val="22"/>
+          <w:szCs w:val="22"/>
+        </w:rPr>
+        <w:t xml:space="preserve"> (</w:t>
+      </w:r>
+      <w:r>
+        <w:rPr>
+          <w:rFonts w:ascii="Arial" w:hAnsi="Arial" w:cs="Arial"/>
+          <w:sz w:val="22"/>
+          <w:szCs w:val="22"/>
+        </w:rPr>
+        <w:t>Neta, Kelley, &amp; Whalen, 2013</w:t>
+      </w:r>
+      <w:r>
+        <w:rPr>
+          <w:rFonts w:ascii="Arial" w:hAnsi="Arial" w:cs="Arial"/>
+          <w:sz w:val="22"/>
+          <w:szCs w:val="22"/>
+        </w:rPr>
+        <w:t xml:space="preserve">). </w:t>
+      </w:r>
+      <w:r>
+        <w:rPr>
+          <w:rFonts w:ascii="Arial" w:hAnsi="Arial" w:cs="Arial"/>
+          <w:sz w:val="22"/>
+          <w:szCs w:val="22"/>
+        </w:rPr>
+        <w:t xml:space="preserve"> </w:t>
+      </w:r>
+      <w:r>
+        <w:rPr>
+          <w:rFonts w:ascii="Arial" w:hAnsi="Arial" w:cs="Arial"/>
+          <w:sz w:val="22"/>
+          <w:szCs w:val="22"/>
+        </w:rPr>
+        <w:t>Differences</w:t>
+      </w:r>
+      <w:r>
+        <w:rPr>
+          <w:rFonts w:ascii="Arial" w:hAnsi="Arial" w:cs="Arial"/>
+          <w:sz w:val="22"/>
+          <w:szCs w:val="22"/>
+        </w:rPr>
+        <w:t xml:space="preserve"> in interpretation biases </w:t>
+      </w:r>
+      <w:r>
+        <w:rPr>
+          <w:rFonts w:ascii="Arial" w:hAnsi="Arial" w:cs="Arial"/>
+          <w:sz w:val="22"/>
+          <w:szCs w:val="22"/>
+        </w:rPr>
+        <w:t xml:space="preserve">are </w:t>
+      </w:r>
+      <w:r>
+        <w:rPr>
+          <w:rFonts w:ascii="Arial" w:hAnsi="Arial" w:cs="Arial"/>
+          <w:sz w:val="22"/>
+          <w:szCs w:val="22"/>
+        </w:rPr>
+        <w:t xml:space="preserve">linked to psychopathology, </w:t>
+      </w:r>
+      <w:r>
+        <w:rPr>
+          <w:rFonts w:ascii="Arial" w:hAnsi="Arial" w:cs="Arial"/>
+          <w:sz w:val="22"/>
+          <w:szCs w:val="22"/>
+        </w:rPr>
+        <w:t>including</w:t>
+      </w:r>
+      <w:r>
+        <w:rPr>
+          <w:rFonts w:ascii="Arial" w:hAnsi="Arial" w:cs="Arial"/>
+          <w:sz w:val="22"/>
+          <w:szCs w:val="22"/>
+        </w:rPr>
+        <w:t xml:space="preserve"> depression and anxiety (Matthews &amp; </w:t>
+      </w:r>
+      <w:proofErr w:type="spellStart"/>
+      <w:r>
+        <w:rPr>
+          <w:rFonts w:ascii="Arial" w:hAnsi="Arial" w:cs="Arial"/>
+          <w:sz w:val="22"/>
+          <w:szCs w:val="22"/>
+        </w:rPr>
+        <w:t>MacLeods</w:t>
+      </w:r>
+      <w:proofErr w:type="spellEnd"/>
+      <w:r>
+        <w:rPr>
+          <w:rFonts w:ascii="Arial" w:hAnsi="Arial" w:cs="Arial"/>
+          <w:sz w:val="22"/>
+          <w:szCs w:val="22"/>
+        </w:rPr>
+        <w:t>, 2005)</w:t>
+      </w:r>
+      <w:r>
+        <w:rPr>
+          <w:rFonts w:ascii="Arial" w:hAnsi="Arial" w:cs="Arial"/>
+          <w:sz w:val="22"/>
+          <w:szCs w:val="22"/>
+        </w:rPr>
+        <w:t xml:space="preserve">, making these a valuable tool for evaluating behavioral variation in healthy populations that may </w:t>
+      </w:r>
+      <w:r>
+        <w:rPr>
+          <w:rFonts w:ascii="Arial" w:hAnsi="Arial" w:cs="Arial"/>
+          <w:sz w:val="22"/>
+          <w:szCs w:val="22"/>
+        </w:rPr>
+        <w:t>be related</w:t>
+      </w:r>
+      <w:r>
+        <w:rPr>
+          <w:rFonts w:ascii="Arial" w:hAnsi="Arial" w:cs="Arial"/>
+          <w:sz w:val="22"/>
+          <w:szCs w:val="22"/>
+        </w:rPr>
+        <w:t xml:space="preserve"> to pathological behavior</w:t>
+      </w:r>
+      <w:r>
+        <w:rPr>
+          <w:rFonts w:ascii="Arial" w:hAnsi="Arial" w:cs="Arial"/>
+          <w:sz w:val="22"/>
+          <w:szCs w:val="22"/>
+        </w:rPr>
+        <w:t xml:space="preserve">. </w:t>
+      </w:r>
+      <w:r>
+        <w:rPr>
+          <w:rFonts w:ascii="Arial" w:hAnsi="Arial" w:cs="Arial"/>
+          <w:sz w:val="22"/>
+          <w:szCs w:val="22"/>
+        </w:rPr>
+        <w:t>In the present research, we</w:t>
+      </w:r>
+      <w:r>
+        <w:rPr>
+          <w:rFonts w:ascii="Arial" w:hAnsi="Arial" w:cs="Arial"/>
+          <w:sz w:val="22"/>
+          <w:szCs w:val="22"/>
+        </w:rPr>
+        <w:t xml:space="preserve"> intend to </w:t>
+      </w:r>
+      <w:r>
+        <w:rPr>
+          <w:rFonts w:ascii="Arial" w:hAnsi="Arial" w:cs="Arial"/>
+          <w:sz w:val="22"/>
+          <w:szCs w:val="22"/>
+        </w:rPr>
+        <w:t>compare ratings of our newly developed set of ambiguous</w:t>
+      </w:r>
+      <w:r>
+        <w:rPr>
+          <w:rFonts w:ascii="Arial" w:hAnsi="Arial" w:cs="Arial"/>
+          <w:sz w:val="22"/>
+          <w:szCs w:val="22"/>
+        </w:rPr>
+        <w:t xml:space="preserve"> words </w:t>
+      </w:r>
+      <w:r>
+        <w:rPr>
+          <w:rFonts w:ascii="Arial" w:hAnsi="Arial" w:cs="Arial"/>
+          <w:sz w:val="22"/>
+          <w:szCs w:val="22"/>
+        </w:rPr>
+        <w:t xml:space="preserve">(e.g., jam, patient) </w:t>
+      </w:r>
+      <w:r>
+        <w:rPr>
+          <w:rFonts w:ascii="Arial" w:hAnsi="Arial" w:cs="Arial"/>
+          <w:sz w:val="22"/>
+          <w:szCs w:val="22"/>
+        </w:rPr>
+        <w:t>to ratings of ambiguous scenes and ambiguous facial expressions (e.g., surprise)</w:t>
+      </w:r>
+      <w:r>
+        <w:rPr>
+          <w:rFonts w:ascii="Arial" w:hAnsi="Arial" w:cs="Arial"/>
+          <w:sz w:val="22"/>
+          <w:szCs w:val="22"/>
+        </w:rPr>
+        <w:t xml:space="preserve">. </w:t>
+      </w:r>
+      <w:r>
+        <w:rPr>
+          <w:rFonts w:ascii="Arial" w:hAnsi="Arial" w:cs="Arial"/>
+          <w:sz w:val="22"/>
+          <w:szCs w:val="22"/>
+        </w:rPr>
+        <w:t>W</w:t>
+      </w:r>
+      <w:r>
+        <w:rPr>
+          <w:rFonts w:ascii="Arial" w:hAnsi="Arial" w:cs="Arial"/>
+          <w:sz w:val="22"/>
+          <w:szCs w:val="22"/>
+        </w:rPr>
+        <w:t>e</w:t>
+      </w:r>
+      <w:r>
+        <w:rPr>
+          <w:rFonts w:ascii="Arial" w:hAnsi="Arial" w:cs="Arial"/>
+          <w:sz w:val="22"/>
+          <w:szCs w:val="22"/>
+        </w:rPr>
+        <w:t xml:space="preserve"> predict that valence bias, </w:t>
+      </w:r>
+      <w:r>
+        <w:rPr>
+          <w:rFonts w:ascii="Arial" w:hAnsi="Arial" w:cs="Arial"/>
+          <w:sz w:val="22"/>
+          <w:szCs w:val="22"/>
+        </w:rPr>
+        <w:t xml:space="preserve">as </w:t>
+      </w:r>
+      <w:r>
+        <w:rPr>
+          <w:rFonts w:ascii="Arial" w:hAnsi="Arial" w:cs="Arial"/>
+          <w:sz w:val="22"/>
+          <w:szCs w:val="22"/>
+        </w:rPr>
+        <w:t>measured with faces and scenes</w:t>
+      </w:r>
+      <w:r>
+        <w:rPr>
+          <w:rFonts w:ascii="Arial" w:hAnsi="Arial" w:cs="Arial"/>
+          <w:sz w:val="22"/>
+          <w:szCs w:val="22"/>
+        </w:rPr>
+        <w:t xml:space="preserve">, will correlate with biases in the interpretation </w:t>
+      </w:r>
+      <w:r>
+        <w:rPr>
+          <w:rFonts w:ascii="Arial" w:hAnsi="Arial" w:cs="Arial"/>
+          <w:sz w:val="22"/>
+          <w:szCs w:val="22"/>
+        </w:rPr>
+        <w:t>of</w:t>
+      </w:r>
+      <w:r>
+        <w:rPr>
+          <w:rFonts w:ascii="Arial" w:hAnsi="Arial" w:cs="Arial"/>
+          <w:sz w:val="22"/>
+          <w:szCs w:val="22"/>
+        </w:rPr>
+        <w:t xml:space="preserve"> ambiguous words</w:t>
+      </w:r>
+      <w:r>
+        <w:rPr>
+          <w:rFonts w:ascii="Arial" w:hAnsi="Arial" w:cs="Arial"/>
+          <w:sz w:val="22"/>
+          <w:szCs w:val="22"/>
+        </w:rPr>
+        <w:t>.</w:t>
+      </w:r>
+    </w:p>
+    <w:p>
+      <w:pPr>
+        <w:rPr>
+          <w:rFonts w:ascii="Arial" w:hAnsi="Arial" w:cs="Arial"/>
+          <w:sz w:val="22"/>
+          <w:szCs w:val="22"/>
+        </w:rPr>
+      </w:pPr>
+    </w:p>
+    <w:p>
+      <w:pPr>
+        <w:jc w:val="center"/>
+        <w:rPr>
+          <w:rFonts w:ascii="Arial" w:hAnsi="Arial" w:cs="Arial"/>
+          <w:b/>
+          <w:bCs/>
+          <w:sz w:val="22"/>
+          <w:szCs w:val="22"/>
+        </w:rPr>
+      </w:pPr>
+      <w:r>
+        <w:rPr>
+          <w:rFonts w:ascii="Arial" w:hAnsi="Arial" w:cs="Arial"/>
+          <w:b/>
+          <w:bCs/>
+          <w:sz w:val="22"/>
+          <w:szCs w:val="22"/>
+        </w:rPr>
+        <w:t>Completed Pilot</w:t>
+      </w:r>
+      <w:r>
+        <w:rPr>
+          <w:rFonts w:ascii="Arial" w:hAnsi="Arial" w:cs="Arial"/>
+          <w:b/>
+          <w:bCs/>
+          <w:sz w:val="22"/>
+          <w:szCs w:val="22"/>
+        </w:rPr>
+        <w:t xml:space="preserve"> Study</w:t>
+      </w:r>
+      <w:r>
+        <w:rPr>
+          <w:rFonts w:ascii="Arial" w:hAnsi="Arial" w:cs="Arial"/>
+          <w:b/>
+          <w:bCs/>
+          <w:sz w:val="22"/>
+          <w:szCs w:val="22"/>
+        </w:rPr>
+        <w:t xml:space="preserve"> – Identifying Ambiguous Words</w:t>
+      </w:r>
+    </w:p>
+    <w:p>
+      <w:pPr>
+        <w:rPr>
+          <w:rFonts w:ascii="Arial" w:hAnsi="Arial" w:cs="Arial"/>
+          <w:sz w:val="22"/>
+          <w:szCs w:val="22"/>
+        </w:rPr>
+      </w:pPr>
+      <w:r>
+        <w:rPr>
+          <w:rFonts w:ascii="Arial" w:hAnsi="Arial" w:cs="Arial"/>
+          <w:sz w:val="22"/>
+          <w:szCs w:val="22"/>
+        </w:rPr>
+        <w:t xml:space="preserve">Participants recruited from </w:t>
+      </w:r>
+      <w:r>
+        <w:rPr>
+          <w:rFonts w:ascii="Arial" w:hAnsi="Arial" w:cs="Arial"/>
+          <w:sz w:val="22"/>
+          <w:szCs w:val="22"/>
+        </w:rPr>
+        <w:t>Amazon’s Mechanical</w:t>
+      </w:r>
+      <w:r>
+        <w:rPr>
+          <w:rFonts w:ascii="Arial" w:hAnsi="Arial" w:cs="Arial"/>
+          <w:sz w:val="22"/>
+          <w:szCs w:val="22"/>
+        </w:rPr>
+        <w:t xml:space="preserve"> </w:t>
+      </w:r>
+      <w:r>
+        <w:rPr>
+          <w:rFonts w:ascii="Arial" w:hAnsi="Arial" w:cs="Arial"/>
+          <w:sz w:val="22"/>
+          <w:szCs w:val="22"/>
+        </w:rPr>
+        <w:t>Turk</w:t>
+      </w:r>
+      <w:r>
+        <w:rPr>
+          <w:rFonts w:ascii="Arial" w:hAnsi="Arial" w:cs="Arial"/>
+          <w:sz w:val="22"/>
+          <w:szCs w:val="22"/>
+        </w:rPr>
+        <w:t xml:space="preserve"> (</w:t>
+      </w:r>
+      <w:proofErr w:type="spellStart"/>
+      <w:r>
+        <w:rPr>
+          <w:rFonts w:ascii="Arial" w:hAnsi="Arial" w:cs="Arial"/>
+          <w:sz w:val="22"/>
+          <w:szCs w:val="22"/>
+        </w:rPr>
+        <w:t>MTurk</w:t>
+      </w:r>
+      <w:proofErr w:type="spellEnd"/>
+      <w:r>
+        <w:rPr>
+          <w:rFonts w:ascii="Arial" w:hAnsi="Arial" w:cs="Arial"/>
+          <w:sz w:val="22"/>
+          <w:szCs w:val="22"/>
+        </w:rPr>
+        <w:t>)</w:t>
+      </w:r>
+      <w:r>
+        <w:rPr>
+          <w:rFonts w:ascii="Arial" w:hAnsi="Arial" w:cs="Arial"/>
+          <w:sz w:val="22"/>
+          <w:szCs w:val="22"/>
+        </w:rPr>
+        <w:t xml:space="preserve"> were shown a pilot list of 59 ambiguous, 267 positive, and 30</w:t>
+      </w:r>
+      <w:r>
+        <w:rPr>
+          <w:rFonts w:ascii="Arial" w:hAnsi="Arial" w:cs="Arial"/>
+          <w:sz w:val="22"/>
+          <w:szCs w:val="22"/>
+        </w:rPr>
+        <w:t>3</w:t>
+      </w:r>
       <w:bookmarkStart w:id="0" w:name="_GoBack"/>
       <w:bookmarkEnd w:id="0"/>
-    </w:p>
-    <w:p>
-      <w:pPr>
-        <w:rPr>
-          <w:rFonts w:ascii="Arial" w:hAnsi="Arial" w:cs="Arial"/>
-          <w:b/>
-          <w:sz w:val="20"/>
-          <w:szCs w:val="20"/>
-        </w:rPr>
-      </w:pPr>
-      <w:r>
-        <w:rPr>
-          <w:rFonts w:ascii="Arial" w:hAnsi="Arial" w:cs="Arial"/>
-          <w:b/>
-          <w:sz w:val="20"/>
-          <w:szCs w:val="20"/>
-        </w:rPr>
-        <w:t xml:space="preserve">PLEASE SUBMIT </w:t>
-      </w:r>
-      <w:r>
-        <w:rPr>
-          <w:rFonts w:ascii="Arial" w:hAnsi="Arial" w:cs="Arial"/>
-          <w:b/>
+      <w:r>
+        <w:rPr>
+          <w:rFonts w:ascii="Arial" w:hAnsi="Arial" w:cs="Arial"/>
+          <w:sz w:val="22"/>
+          <w:szCs w:val="22"/>
+        </w:rPr>
+        <w:t xml:space="preserve"> negative words as positive or negative. All words were drawn from existing word banks (</w:t>
+      </w:r>
+      <w:proofErr w:type="spellStart"/>
+      <w:r>
+        <w:rPr>
+          <w:rFonts w:ascii="Arial" w:hAnsi="Arial" w:cs="Arial"/>
+          <w:sz w:val="22"/>
+          <w:szCs w:val="22"/>
+        </w:rPr>
+        <w:t>Balota</w:t>
+      </w:r>
+      <w:proofErr w:type="spellEnd"/>
+      <w:r>
+        <w:rPr>
+          <w:rFonts w:ascii="Arial" w:hAnsi="Arial" w:cs="Arial"/>
+          <w:sz w:val="22"/>
+          <w:szCs w:val="22"/>
+        </w:rPr>
+        <w:t xml:space="preserve"> et al., 2007</w:t>
+      </w:r>
+      <w:r>
+        <w:rPr>
+          <w:rFonts w:ascii="Arial" w:hAnsi="Arial" w:cs="Arial"/>
+          <w:sz w:val="22"/>
+          <w:szCs w:val="22"/>
+        </w:rPr>
+        <w:t xml:space="preserve">; </w:t>
+      </w:r>
+      <w:r>
+        <w:rPr>
+          <w:rFonts w:ascii="Arial" w:hAnsi="Arial" w:cs="Arial"/>
+          <w:sz w:val="22"/>
+          <w:szCs w:val="22"/>
+        </w:rPr>
+        <w:t xml:space="preserve">Warriner, </w:t>
+      </w:r>
+      <w:proofErr w:type="spellStart"/>
+      <w:r>
+        <w:rPr>
+          <w:rFonts w:ascii="Arial" w:hAnsi="Arial" w:cs="Arial"/>
+          <w:sz w:val="22"/>
+          <w:szCs w:val="22"/>
+        </w:rPr>
+        <w:t>Kuperman</w:t>
+      </w:r>
+      <w:proofErr w:type="spellEnd"/>
+      <w:r>
+        <w:rPr>
+          <w:rFonts w:ascii="Arial" w:hAnsi="Arial" w:cs="Arial"/>
+          <w:sz w:val="22"/>
+          <w:szCs w:val="22"/>
+        </w:rPr>
+        <w:t xml:space="preserve">, </w:t>
+      </w:r>
+      <w:r>
+        <w:rPr>
+          <w:rFonts w:ascii="Arial" w:hAnsi="Arial" w:cs="Arial"/>
+          <w:sz w:val="22"/>
+          <w:szCs w:val="22"/>
+        </w:rPr>
+        <w:t>&amp;</w:t>
+      </w:r>
+      <w:r>
+        <w:rPr>
+          <w:rFonts w:ascii="Arial" w:hAnsi="Arial" w:cs="Arial"/>
+          <w:sz w:val="22"/>
+          <w:szCs w:val="22"/>
+        </w:rPr>
+        <w:t xml:space="preserve"> </w:t>
+      </w:r>
+      <w:proofErr w:type="spellStart"/>
+      <w:r>
+        <w:rPr>
+          <w:rFonts w:ascii="Arial" w:hAnsi="Arial" w:cs="Arial"/>
+          <w:sz w:val="22"/>
+          <w:szCs w:val="22"/>
+        </w:rPr>
+        <w:t>Brysbaert</w:t>
+      </w:r>
+      <w:proofErr w:type="spellEnd"/>
+      <w:r>
+        <w:rPr>
+          <w:rFonts w:ascii="Arial" w:hAnsi="Arial" w:cs="Arial"/>
+          <w:sz w:val="22"/>
+          <w:szCs w:val="22"/>
+        </w:rPr>
+        <w:t xml:space="preserve">, </w:t>
+      </w:r>
+      <w:r>
+        <w:rPr>
+          <w:rFonts w:ascii="Arial" w:hAnsi="Arial" w:cs="Arial"/>
+          <w:sz w:val="22"/>
+          <w:szCs w:val="22"/>
+        </w:rPr>
+        <w:t>2013)</w:t>
+      </w:r>
+      <w:r>
+        <w:rPr>
+          <w:rFonts w:ascii="Arial" w:hAnsi="Arial" w:cs="Arial"/>
+          <w:sz w:val="22"/>
+          <w:szCs w:val="22"/>
+        </w:rPr>
+        <w:t xml:space="preserve"> and were matched on relevant lexical characteristics</w:t>
+      </w:r>
+      <w:r>
+        <w:rPr>
+          <w:rFonts w:ascii="Arial" w:hAnsi="Arial" w:cs="Arial"/>
+          <w:sz w:val="22"/>
+          <w:szCs w:val="22"/>
+        </w:rPr>
+        <w:t>.</w:t>
+      </w:r>
+      <w:r>
+        <w:rPr>
+          <w:rFonts w:ascii="Arial" w:hAnsi="Arial" w:cs="Arial"/>
+          <w:sz w:val="22"/>
+          <w:szCs w:val="22"/>
+        </w:rPr>
+        <w:t xml:space="preserve"> Participants rated each word as positive or negative by pressing either A or L on their keyboard. The resulting data </w:t>
+      </w:r>
+      <w:r>
+        <w:rPr>
+          <w:rFonts w:ascii="Arial" w:hAnsi="Arial" w:cs="Arial"/>
+          <w:sz w:val="22"/>
+          <w:szCs w:val="22"/>
+        </w:rPr>
+        <w:t>(reaction time and % negative rating) revealed 16 clearly positive words, 16 clearly negative words, and 32 words which were rated as positive by some participants but as negative by others.</w:t>
+      </w:r>
+    </w:p>
+    <w:p>
+      <w:pPr>
+        <w:rPr>
+          <w:rFonts w:ascii="Arial" w:hAnsi="Arial" w:cs="Arial"/>
+          <w:sz w:val="22"/>
+          <w:szCs w:val="22"/>
+        </w:rPr>
+      </w:pPr>
+    </w:p>
+    <w:p>
+      <w:pPr>
+        <w:jc w:val="center"/>
+        <w:rPr>
+          <w:rFonts w:ascii="Arial" w:hAnsi="Arial" w:cs="Arial"/>
+          <w:b/>
+          <w:bCs/>
+          <w:sz w:val="22"/>
+          <w:szCs w:val="22"/>
+        </w:rPr>
+      </w:pPr>
+      <w:r>
+        <w:rPr>
+          <w:rFonts w:ascii="Arial" w:hAnsi="Arial" w:cs="Arial"/>
+          <w:b/>
+          <w:bCs/>
+          <w:sz w:val="22"/>
+          <w:szCs w:val="22"/>
+        </w:rPr>
+        <w:t>Present Study</w:t>
+      </w:r>
+      <w:r>
+        <w:rPr>
+          <w:rFonts w:ascii="Arial" w:hAnsi="Arial" w:cs="Arial"/>
+          <w:b/>
+          <w:bCs/>
+          <w:sz w:val="22"/>
+          <w:szCs w:val="22"/>
+        </w:rPr>
+        <w:t xml:space="preserve"> – Validating Ambiguous Words</w:t>
+      </w:r>
+    </w:p>
+    <w:p>
+      <w:pPr>
+        <w:rPr>
+          <w:rFonts w:ascii="Arial" w:hAnsi="Arial" w:cs="Arial"/>
+          <w:sz w:val="22"/>
+          <w:szCs w:val="22"/>
+        </w:rPr>
+      </w:pPr>
+      <w:r>
+        <w:rPr>
+          <w:rFonts w:ascii="Arial" w:hAnsi="Arial" w:cs="Arial"/>
+          <w:sz w:val="22"/>
+          <w:szCs w:val="22"/>
+        </w:rPr>
+        <w:t>The present study will compare valence bias (% negative ratings of ambiguity) across stimuli types: faces, scenes, and words. A</w:t>
+      </w:r>
+      <w:r>
+        <w:rPr>
+          <w:rFonts w:ascii="Arial" w:hAnsi="Arial" w:cs="Arial"/>
+          <w:sz w:val="22"/>
+          <w:szCs w:val="22"/>
+        </w:rPr>
+        <w:t xml:space="preserve"> new group of</w:t>
+      </w:r>
+      <w:r>
+        <w:rPr>
+          <w:rFonts w:ascii="Arial" w:hAnsi="Arial" w:cs="Arial"/>
+          <w:sz w:val="22"/>
+          <w:szCs w:val="22"/>
+        </w:rPr>
+        <w:t xml:space="preserve"> participants </w:t>
+      </w:r>
+      <w:r>
+        <w:rPr>
+          <w:rFonts w:ascii="Arial" w:hAnsi="Arial" w:cs="Arial"/>
+          <w:sz w:val="22"/>
+          <w:szCs w:val="22"/>
+        </w:rPr>
+        <w:t xml:space="preserve">will </w:t>
+      </w:r>
+      <w:r>
+        <w:rPr>
+          <w:rFonts w:ascii="Arial" w:hAnsi="Arial" w:cs="Arial"/>
+          <w:sz w:val="22"/>
+          <w:szCs w:val="22"/>
+        </w:rPr>
+        <w:t xml:space="preserve">rate </w:t>
+      </w:r>
+      <w:r>
+        <w:rPr>
+          <w:rFonts w:ascii="Arial" w:hAnsi="Arial" w:cs="Arial"/>
+          <w:sz w:val="22"/>
+          <w:szCs w:val="22"/>
+        </w:rPr>
+        <w:t>each set of stimuli</w:t>
+      </w:r>
+      <w:r>
+        <w:rPr>
+          <w:rFonts w:ascii="Arial" w:hAnsi="Arial" w:cs="Arial"/>
+          <w:sz w:val="22"/>
+          <w:szCs w:val="22"/>
+        </w:rPr>
+        <w:t xml:space="preserve"> in a forced-choice paradigm (positive, negative)</w:t>
+      </w:r>
+      <w:r>
+        <w:rPr>
+          <w:rFonts w:ascii="Arial" w:hAnsi="Arial" w:cs="Arial"/>
+          <w:sz w:val="22"/>
+          <w:szCs w:val="22"/>
+        </w:rPr>
+        <w:t>.</w:t>
+      </w:r>
+      <w:r>
+        <w:rPr>
+          <w:rFonts w:ascii="Arial" w:hAnsi="Arial" w:cs="Arial"/>
+          <w:sz w:val="22"/>
+          <w:szCs w:val="22"/>
+        </w:rPr>
+        <w:t xml:space="preserve"> </w:t>
+      </w:r>
+      <w:r>
+        <w:rPr>
+          <w:rFonts w:ascii="Arial" w:hAnsi="Arial" w:cs="Arial"/>
+          <w:sz w:val="22"/>
+          <w:szCs w:val="22"/>
+        </w:rPr>
+        <w:t xml:space="preserve">We predict that those who rate ambiguous faces and scenes more negatively will also interpret ambiguous words more negatively. </w:t>
+      </w:r>
+      <w:r>
+        <w:rPr>
+          <w:rFonts w:ascii="Arial" w:hAnsi="Arial" w:cs="Arial"/>
+          <w:sz w:val="22"/>
+          <w:szCs w:val="22"/>
+        </w:rPr>
+        <w:t xml:space="preserve">Additionally, participants will complete the Implicit Positive and Negative Affect Test (IPANAT; </w:t>
+      </w:r>
+      <w:proofErr w:type="spellStart"/>
+      <w:r>
+        <w:rPr>
+          <w:rFonts w:ascii="Arial" w:hAnsi="Arial" w:cs="Arial"/>
+          <w:sz w:val="22"/>
+          <w:szCs w:val="22"/>
+        </w:rPr>
+        <w:t>Quirin</w:t>
+      </w:r>
+      <w:proofErr w:type="spellEnd"/>
+      <w:r>
+        <w:rPr>
+          <w:rFonts w:ascii="Arial" w:hAnsi="Arial" w:cs="Arial"/>
+          <w:sz w:val="22"/>
+          <w:szCs w:val="22"/>
+        </w:rPr>
+        <w:t xml:space="preserve">, </w:t>
+      </w:r>
+      <w:proofErr w:type="spellStart"/>
+      <w:r>
+        <w:rPr>
+          <w:rFonts w:ascii="Arial" w:hAnsi="Arial" w:cs="Arial"/>
+          <w:sz w:val="22"/>
+          <w:szCs w:val="22"/>
+        </w:rPr>
+        <w:t>Kazen</w:t>
+      </w:r>
+      <w:proofErr w:type="spellEnd"/>
+      <w:r>
+        <w:rPr>
+          <w:rFonts w:ascii="Arial" w:hAnsi="Arial" w:cs="Arial"/>
+          <w:sz w:val="22"/>
+          <w:szCs w:val="22"/>
+        </w:rPr>
+        <w:t>, &amp; Kuhl</w:t>
+      </w:r>
+      <w:r>
+        <w:rPr>
+          <w:rFonts w:ascii="Arial" w:hAnsi="Arial" w:cs="Arial"/>
+          <w:sz w:val="22"/>
+          <w:szCs w:val="22"/>
+        </w:rPr>
+        <w:t>, 20</w:t>
+      </w:r>
+      <w:r>
+        <w:rPr>
+          <w:rFonts w:ascii="Arial" w:hAnsi="Arial" w:cs="Arial"/>
+          <w:sz w:val="22"/>
+          <w:szCs w:val="22"/>
+        </w:rPr>
+        <w:t>09</w:t>
+      </w:r>
+      <w:r>
+        <w:rPr>
+          <w:rFonts w:ascii="Arial" w:hAnsi="Arial" w:cs="Arial"/>
+          <w:sz w:val="22"/>
+          <w:szCs w:val="22"/>
+        </w:rPr>
+        <w:t xml:space="preserve">). This measure asks participants to rate </w:t>
+      </w:r>
+      <w:r>
+        <w:rPr>
+          <w:rFonts w:ascii="Arial" w:hAnsi="Arial" w:cs="Arial"/>
+          <w:sz w:val="22"/>
+          <w:szCs w:val="22"/>
+        </w:rPr>
+        <w:t xml:space="preserve">non-words </w:t>
+      </w:r>
+      <w:r>
+        <w:rPr>
+          <w:rFonts w:ascii="Arial" w:hAnsi="Arial" w:cs="Arial"/>
+          <w:sz w:val="22"/>
+          <w:szCs w:val="22"/>
+        </w:rPr>
+        <w:t>(</w:t>
+      </w:r>
+      <w:r>
+        <w:rPr>
+          <w:rFonts w:ascii="Arial" w:hAnsi="Arial" w:cs="Arial"/>
+          <w:sz w:val="22"/>
+          <w:szCs w:val="22"/>
+        </w:rPr>
+        <w:t xml:space="preserve">e.g., </w:t>
+      </w:r>
+      <w:proofErr w:type="spellStart"/>
+      <w:r>
+        <w:rPr>
+          <w:rFonts w:ascii="Arial" w:hAnsi="Arial" w:cs="Arial"/>
+          <w:sz w:val="22"/>
+          <w:szCs w:val="22"/>
+        </w:rPr>
+        <w:t>tunba</w:t>
+      </w:r>
+      <w:proofErr w:type="spellEnd"/>
+      <w:r>
+        <w:rPr>
+          <w:rFonts w:ascii="Arial" w:hAnsi="Arial" w:cs="Arial"/>
+          <w:sz w:val="22"/>
+          <w:szCs w:val="22"/>
+        </w:rPr>
+        <w:t xml:space="preserve">, </w:t>
+      </w:r>
+      <w:proofErr w:type="spellStart"/>
+      <w:r>
+        <w:rPr>
+          <w:rFonts w:ascii="Arial" w:hAnsi="Arial" w:cs="Arial"/>
+          <w:sz w:val="22"/>
+          <w:szCs w:val="22"/>
+        </w:rPr>
+        <w:t>volkov</w:t>
+      </w:r>
+      <w:proofErr w:type="spellEnd"/>
+      <w:r>
+        <w:rPr>
+          <w:rFonts w:ascii="Arial" w:hAnsi="Arial" w:cs="Arial"/>
+          <w:sz w:val="22"/>
+          <w:szCs w:val="22"/>
+        </w:rPr>
+        <w:t xml:space="preserve">) </w:t>
+      </w:r>
+      <w:r>
+        <w:rPr>
+          <w:rFonts w:ascii="Arial" w:hAnsi="Arial" w:cs="Arial"/>
+          <w:sz w:val="22"/>
+          <w:szCs w:val="22"/>
+        </w:rPr>
+        <w:t xml:space="preserve">on both positive and negative dimensions. Including both non-words will allow for us to test the effects of valence bias on ambiguous stimuli with and without prior connotations. </w:t>
+      </w:r>
+      <w:r>
+        <w:rPr>
+          <w:rFonts w:ascii="Arial" w:hAnsi="Arial" w:cs="Arial"/>
+          <w:sz w:val="22"/>
+          <w:szCs w:val="22"/>
+        </w:rPr>
+        <w:t>Together, these findings will establish the usefulness of ambiguous words as a measure of individuals’ biases toward negativity.</w:t>
+      </w:r>
+    </w:p>
+    <w:p>
+      <w:pPr>
+        <w:rPr>
+          <w:rFonts w:ascii="Arial" w:hAnsi="Arial" w:cs="Arial"/>
+          <w:sz w:val="22"/>
+          <w:szCs w:val="22"/>
+        </w:rPr>
+      </w:pPr>
+    </w:p>
+    <w:p>
+      <w:pPr>
+        <w:jc w:val="center"/>
+        <w:rPr>
+          <w:rFonts w:ascii="Arial" w:hAnsi="Arial" w:cs="Arial"/>
+          <w:b/>
+          <w:sz w:val="22"/>
+          <w:szCs w:val="22"/>
+        </w:rPr>
+      </w:pPr>
+      <w:r>
+        <w:rPr>
+          <w:rFonts w:ascii="Arial" w:hAnsi="Arial" w:cs="Arial"/>
+          <w:b/>
+          <w:sz w:val="22"/>
+          <w:szCs w:val="22"/>
+        </w:rPr>
+        <w:t>Budget</w:t>
+      </w:r>
+    </w:p>
+    <w:p>
+      <w:pPr>
+        <w:jc w:val="right"/>
+        <w:rPr>
+          <w:rFonts w:ascii="Arial" w:hAnsi="Arial" w:cs="Arial"/>
+          <w:sz w:val="22"/>
+          <w:szCs w:val="22"/>
+        </w:rPr>
+      </w:pPr>
+      <w:r>
+        <w:rPr>
+          <w:rFonts w:ascii="Arial" w:hAnsi="Arial" w:cs="Arial"/>
+          <w:sz w:val="22"/>
+          <w:szCs w:val="22"/>
+        </w:rPr>
+        <w:t>130 complete</w:t>
+      </w:r>
+      <w:r>
+        <w:rPr>
+          <w:rFonts w:ascii="Arial" w:hAnsi="Arial" w:cs="Arial"/>
+          <w:sz w:val="22"/>
+          <w:szCs w:val="22"/>
+        </w:rPr>
+        <w:t xml:space="preserve"> participants</w:t>
+      </w:r>
+      <w:r>
+        <w:rPr>
+          <w:rFonts w:ascii="Arial" w:hAnsi="Arial" w:cs="Arial"/>
+          <w:sz w:val="22"/>
+          <w:szCs w:val="22"/>
+        </w:rPr>
+        <w:t xml:space="preserve"> </w:t>
+      </w:r>
+      <w:r>
+        <w:rPr>
+          <w:rFonts w:ascii="Arial" w:hAnsi="Arial" w:cs="Arial"/>
+          <w:color w:val="222222"/>
+          <w:sz w:val="22"/>
+          <w:szCs w:val="22"/>
+          <w:shd w:val="clear" w:color="auto" w:fill="FFFFFF"/>
+        </w:rPr>
+        <w:t>×</w:t>
+      </w:r>
+      <w:r>
+        <w:rPr>
+          <w:rFonts w:ascii="Arial" w:hAnsi="Arial" w:cs="Arial"/>
+          <w:sz w:val="22"/>
+          <w:szCs w:val="22"/>
+        </w:rPr>
+        <w:t xml:space="preserve"> </w:t>
+      </w:r>
+      <w:r>
+        <w:rPr>
+          <w:rFonts w:ascii="Arial" w:hAnsi="Arial" w:cs="Arial"/>
+          <w:sz w:val="22"/>
+          <w:szCs w:val="22"/>
+        </w:rPr>
+        <w:t>(</w:t>
+      </w:r>
+      <w:r>
+        <w:rPr>
+          <w:rFonts w:ascii="Arial" w:hAnsi="Arial" w:cs="Arial"/>
+          <w:sz w:val="22"/>
+          <w:szCs w:val="22"/>
+        </w:rPr>
+        <w:t xml:space="preserve">$2.59 </w:t>
+      </w:r>
+      <w:proofErr w:type="spellStart"/>
+      <w:r>
+        <w:rPr>
+          <w:rFonts w:ascii="Arial" w:hAnsi="Arial" w:cs="Arial"/>
+          <w:sz w:val="22"/>
+          <w:szCs w:val="22"/>
+        </w:rPr>
+        <w:t>MTurk</w:t>
+      </w:r>
+      <w:proofErr w:type="spellEnd"/>
+      <w:r>
+        <w:rPr>
+          <w:rFonts w:ascii="Arial" w:hAnsi="Arial" w:cs="Arial"/>
+          <w:sz w:val="22"/>
+          <w:szCs w:val="22"/>
+        </w:rPr>
+        <w:t xml:space="preserve"> payment </w:t>
+      </w:r>
+      <w:r>
+        <w:rPr>
+          <w:rFonts w:ascii="Arial" w:hAnsi="Arial" w:cs="Arial"/>
+          <w:color w:val="222222"/>
+          <w:sz w:val="22"/>
+          <w:szCs w:val="22"/>
+          <w:shd w:val="clear" w:color="auto" w:fill="FFFFFF"/>
+        </w:rPr>
+        <w:t>+</w:t>
+      </w:r>
+      <w:r>
+        <w:rPr>
+          <w:rFonts w:ascii="Arial" w:hAnsi="Arial" w:cs="Arial"/>
+          <w:sz w:val="22"/>
+          <w:szCs w:val="22"/>
+        </w:rPr>
+        <w:t xml:space="preserve"> $1.08 Gorilla fee</w:t>
+      </w:r>
+      <w:r>
+        <w:rPr>
+          <w:rFonts w:ascii="Arial" w:hAnsi="Arial" w:cs="Arial"/>
+          <w:sz w:val="22"/>
+          <w:szCs w:val="22"/>
+        </w:rPr>
+        <w:t>)</w:t>
+      </w:r>
+      <w:r>
+        <w:rPr>
+          <w:rFonts w:ascii="Arial" w:hAnsi="Arial" w:cs="Arial"/>
+          <w:sz w:val="22"/>
+          <w:szCs w:val="22"/>
+        </w:rPr>
+        <w:t xml:space="preserve"> </w:t>
+      </w:r>
+      <w:r>
+        <w:rPr>
+          <w:rFonts w:ascii="Arial" w:hAnsi="Arial" w:cs="Arial"/>
+          <w:sz w:val="22"/>
+          <w:szCs w:val="22"/>
+        </w:rPr>
+        <w:t>= $477.10</w:t>
+      </w:r>
+    </w:p>
+    <w:p>
+      <w:pPr>
+        <w:jc w:val="right"/>
+        <w:rPr>
+          <w:rFonts w:ascii="Arial" w:hAnsi="Arial" w:cs="Arial"/>
+          <w:sz w:val="22"/>
+          <w:szCs w:val="22"/>
+        </w:rPr>
+      </w:pPr>
+      <w:r>
+        <w:rPr>
+          <w:rFonts w:ascii="Arial" w:hAnsi="Arial" w:cs="Arial"/>
+          <w:sz w:val="22"/>
+          <w:szCs w:val="22"/>
+        </w:rPr>
+        <w:t>40 ineligible participants (estimate)</w:t>
+      </w:r>
+      <w:r>
+        <w:rPr>
+          <w:rFonts w:ascii="Arial" w:hAnsi="Arial" w:cs="Arial"/>
+          <w:sz w:val="22"/>
+          <w:szCs w:val="22"/>
+        </w:rPr>
+        <w:t xml:space="preserve"> </w:t>
+      </w:r>
+      <w:r>
+        <w:rPr>
+          <w:rFonts w:ascii="Arial" w:hAnsi="Arial" w:cs="Arial"/>
+          <w:color w:val="222222"/>
+          <w:sz w:val="22"/>
+          <w:szCs w:val="22"/>
+          <w:shd w:val="clear" w:color="auto" w:fill="FFFFFF"/>
+        </w:rPr>
+        <w:t>×</w:t>
+      </w:r>
+      <w:r>
+        <w:rPr>
+          <w:rFonts w:ascii="Arial" w:hAnsi="Arial" w:cs="Arial"/>
+          <w:sz w:val="22"/>
+          <w:szCs w:val="22"/>
+        </w:rPr>
+        <w:t xml:space="preserve"> $</w:t>
+      </w:r>
+      <w:r>
+        <w:rPr>
+          <w:rFonts w:ascii="Arial" w:hAnsi="Arial" w:cs="Arial"/>
+          <w:sz w:val="22"/>
+          <w:szCs w:val="22"/>
+        </w:rPr>
+        <w:t>0.20</w:t>
+      </w:r>
+      <w:r>
+        <w:rPr>
+          <w:rFonts w:ascii="Arial" w:hAnsi="Arial" w:cs="Arial"/>
+          <w:sz w:val="22"/>
+          <w:szCs w:val="22"/>
+        </w:rPr>
+        <w:t xml:space="preserve"> </w:t>
+      </w:r>
+      <w:proofErr w:type="spellStart"/>
+      <w:r>
+        <w:rPr>
+          <w:rFonts w:ascii="Arial" w:hAnsi="Arial" w:cs="Arial"/>
+          <w:sz w:val="22"/>
+          <w:szCs w:val="22"/>
+        </w:rPr>
+        <w:t>MTurk</w:t>
+      </w:r>
+      <w:proofErr w:type="spellEnd"/>
+      <w:r>
+        <w:rPr>
+          <w:rFonts w:ascii="Arial" w:hAnsi="Arial" w:cs="Arial"/>
+          <w:sz w:val="22"/>
+          <w:szCs w:val="22"/>
+        </w:rPr>
+        <w:t xml:space="preserve"> payment </w:t>
+      </w:r>
+      <w:r>
+        <w:rPr>
+          <w:rFonts w:ascii="Arial" w:hAnsi="Arial" w:cs="Arial"/>
+          <w:sz w:val="22"/>
+          <w:szCs w:val="22"/>
+        </w:rPr>
+        <w:t>= $8.00</w:t>
+      </w:r>
+    </w:p>
+    <w:p>
+      <w:pPr>
+        <w:ind w:left="5760"/>
+        <w:jc w:val="right"/>
+        <w:rPr>
+          <w:rFonts w:ascii="Arial" w:hAnsi="Arial" w:cs="Arial"/>
+          <w:b/>
+          <w:bCs/>
+          <w:sz w:val="22"/>
+          <w:szCs w:val="22"/>
+        </w:rPr>
+      </w:pPr>
+      <w:r>
+        <w:rPr>
+          <w:rFonts w:ascii="Arial" w:hAnsi="Arial" w:cs="Arial"/>
+          <w:b/>
+          <w:bCs/>
+          <w:sz w:val="22"/>
+          <w:szCs w:val="22"/>
+        </w:rPr>
+        <w:t xml:space="preserve">           </w:t>
+      </w:r>
+      <w:r>
+        <w:rPr>
+          <w:rFonts w:ascii="Arial" w:hAnsi="Arial" w:cs="Arial"/>
+          <w:b/>
+          <w:bCs/>
+          <w:sz w:val="22"/>
+          <w:szCs w:val="22"/>
+        </w:rPr>
+        <w:t>Total = $4</w:t>
+      </w:r>
+      <w:r>
+        <w:rPr>
+          <w:rFonts w:ascii="Arial" w:hAnsi="Arial" w:cs="Arial"/>
+          <w:b/>
+          <w:bCs/>
+          <w:sz w:val="22"/>
+          <w:szCs w:val="22"/>
+        </w:rPr>
+        <w:t>85</w:t>
+      </w:r>
+      <w:r>
+        <w:rPr>
+          <w:rFonts w:ascii="Arial" w:hAnsi="Arial" w:cs="Arial"/>
+          <w:b/>
+          <w:bCs/>
+          <w:sz w:val="22"/>
+          <w:szCs w:val="22"/>
+        </w:rPr>
+        <w:t>.10</w:t>
+      </w:r>
+    </w:p>
+    <w:p>
+      <w:pPr>
+        <w:rPr>
+          <w:rFonts w:ascii="Arial" w:hAnsi="Arial" w:cs="Arial"/>
+          <w:sz w:val="22"/>
+          <w:szCs w:val="22"/>
+        </w:rPr>
+      </w:pPr>
+    </w:p>
+    <w:p>
+      <w:pPr>
+        <w:rPr>
+          <w:rFonts w:ascii="Arial" w:hAnsi="Arial" w:cs="Arial"/>
+          <w:sz w:val="22"/>
+          <w:szCs w:val="22"/>
+        </w:rPr>
+      </w:pPr>
+      <w:r>
+        <w:rPr>
+          <w:rFonts w:ascii="Arial" w:hAnsi="Arial" w:cs="Arial"/>
+          <w:sz w:val="22"/>
+          <w:szCs w:val="22"/>
+        </w:rPr>
+        <w:t xml:space="preserve">Participants will receive $2.25 for participating in the </w:t>
+      </w:r>
+      <w:r>
+        <w:rPr>
+          <w:rFonts w:ascii="Arial" w:hAnsi="Arial" w:cs="Arial"/>
+          <w:sz w:val="22"/>
+          <w:szCs w:val="22"/>
+        </w:rPr>
+        <w:t>entire task</w:t>
+      </w:r>
+      <w:r>
+        <w:rPr>
+          <w:rFonts w:ascii="Arial" w:hAnsi="Arial" w:cs="Arial"/>
+          <w:sz w:val="22"/>
+          <w:szCs w:val="22"/>
+        </w:rPr>
+        <w:t xml:space="preserve">. Amazon charges a 15% fee for </w:t>
+      </w:r>
+      <w:proofErr w:type="spellStart"/>
+      <w:r>
+        <w:rPr>
+          <w:rFonts w:ascii="Arial" w:hAnsi="Arial" w:cs="Arial"/>
+          <w:sz w:val="22"/>
+          <w:szCs w:val="22"/>
+        </w:rPr>
+        <w:t>Mturk</w:t>
+      </w:r>
+      <w:proofErr w:type="spellEnd"/>
+      <w:r>
+        <w:rPr>
+          <w:rFonts w:ascii="Arial" w:hAnsi="Arial" w:cs="Arial"/>
+          <w:sz w:val="22"/>
+          <w:szCs w:val="22"/>
+        </w:rPr>
+        <w:t xml:space="preserve"> participants, so the actual cost per participant will be $2.59. </w:t>
+      </w:r>
+      <w:r>
+        <w:rPr>
+          <w:rFonts w:ascii="Arial" w:hAnsi="Arial" w:cs="Arial"/>
+          <w:sz w:val="22"/>
+          <w:szCs w:val="22"/>
+        </w:rPr>
+        <w:t xml:space="preserve">We will host the task on an online platform called Gorilla (gorilla.sc), which charges $1.08 per participant. </w:t>
+      </w:r>
+      <w:r>
+        <w:rPr>
+          <w:rFonts w:ascii="Arial" w:hAnsi="Arial" w:cs="Arial"/>
+          <w:sz w:val="22"/>
+          <w:szCs w:val="22"/>
+        </w:rPr>
+        <w:t xml:space="preserve">Participants who complete an eligibility screener but are not eligible will receive $0.20 compensation. In our pilot study, 42 out of 145 participants only completed the eligibility screener. </w:t>
+      </w:r>
+      <w:r>
+        <w:rPr>
+          <w:rFonts w:ascii="Arial" w:hAnsi="Arial" w:cs="Arial"/>
+          <w:sz w:val="22"/>
+          <w:szCs w:val="22"/>
+        </w:rPr>
+        <w:t xml:space="preserve">We would like to maximize our sample size in order to achieve sufficient power to detect these effects, but also to gather a diverse and representative sample since these stimuli will be used in many future studies. </w:t>
+      </w:r>
+    </w:p>
+    <w:p>
+      <w:pPr>
+        <w:jc w:val="center"/>
+        <w:rPr>
+          <w:rFonts w:ascii="Arial" w:hAnsi="Arial" w:cs="Arial"/>
+          <w:b/>
+          <w:sz w:val="22"/>
+          <w:szCs w:val="22"/>
+        </w:rPr>
+      </w:pPr>
+      <w:r>
+        <w:rPr>
+          <w:rFonts w:ascii="Arial" w:hAnsi="Arial" w:cs="Arial"/>
+          <w:b/>
+          <w:sz w:val="22"/>
+          <w:szCs w:val="22"/>
+        </w:rPr>
+        <w:lastRenderedPageBreak/>
+        <w:t>References</w:t>
+      </w:r>
+    </w:p>
+    <w:p>
+      <w:pPr>
+        <w:jc w:val="center"/>
+        <w:rPr>
+          <w:rFonts w:ascii="Arial" w:hAnsi="Arial" w:cs="Arial"/>
+          <w:b/>
+          <w:sz w:val="22"/>
+          <w:szCs w:val="22"/>
+        </w:rPr>
+      </w:pPr>
+    </w:p>
+    <w:p>
+      <w:pPr>
+        <w:ind w:left="720" w:hanging="720"/>
+        <w:rPr>
+          <w:rFonts w:ascii="Arial" w:hAnsi="Arial" w:cs="Arial"/>
+          <w:sz w:val="22"/>
+          <w:szCs w:val="22"/>
+        </w:rPr>
+      </w:pPr>
+      <w:proofErr w:type="spellStart"/>
+      <w:r>
+        <w:rPr>
+          <w:rFonts w:ascii="Arial" w:hAnsi="Arial" w:cs="Arial"/>
+          <w:sz w:val="22"/>
+          <w:szCs w:val="22"/>
+        </w:rPr>
+        <w:t>Balota</w:t>
+      </w:r>
+      <w:proofErr w:type="spellEnd"/>
+      <w:r>
+        <w:rPr>
+          <w:rFonts w:ascii="Arial" w:hAnsi="Arial" w:cs="Arial"/>
+          <w:sz w:val="22"/>
+          <w:szCs w:val="22"/>
+        </w:rPr>
+        <w:t xml:space="preserve">, D. A., Yap, M. J., Hutchison, K. A., Cortese, M. J., Kessler, B., Loftis, B., ... &amp; </w:t>
+      </w:r>
+      <w:proofErr w:type="spellStart"/>
+      <w:r>
+        <w:rPr>
+          <w:rFonts w:ascii="Arial" w:hAnsi="Arial" w:cs="Arial"/>
+          <w:sz w:val="22"/>
+          <w:szCs w:val="22"/>
+        </w:rPr>
+        <w:t>Treiman</w:t>
+      </w:r>
+      <w:proofErr w:type="spellEnd"/>
+      <w:r>
+        <w:rPr>
+          <w:rFonts w:ascii="Arial" w:hAnsi="Arial" w:cs="Arial"/>
+          <w:sz w:val="22"/>
+          <w:szCs w:val="22"/>
+        </w:rPr>
+        <w:t xml:space="preserve">, R. (2007). The English lexicon </w:t>
+      </w:r>
+      <w:proofErr w:type="gramStart"/>
+      <w:r>
+        <w:rPr>
+          <w:rFonts w:ascii="Arial" w:hAnsi="Arial" w:cs="Arial"/>
+          <w:sz w:val="22"/>
+          <w:szCs w:val="22"/>
+        </w:rPr>
+        <w:t>project</w:t>
+      </w:r>
+      <w:proofErr w:type="gramEnd"/>
+      <w:r>
+        <w:rPr>
+          <w:rFonts w:ascii="Arial" w:hAnsi="Arial" w:cs="Arial"/>
+          <w:sz w:val="22"/>
+          <w:szCs w:val="22"/>
+        </w:rPr>
+        <w:t>. </w:t>
+      </w:r>
+      <w:r>
+        <w:rPr>
+          <w:rFonts w:ascii="Arial" w:hAnsi="Arial" w:cs="Arial"/>
           <w:i/>
-          <w:sz w:val="20"/>
-          <w:szCs w:val="20"/>
-        </w:rPr>
-        <w:t>ONE</w:t>
-      </w:r>
-      <w:r>
-        <w:rPr>
-          <w:rFonts w:ascii="Arial" w:hAnsi="Arial" w:cs="Arial"/>
-          <w:b/>
-          <w:sz w:val="20"/>
-          <w:szCs w:val="20"/>
-        </w:rPr>
-        <w:t xml:space="preserve"> COPY OF THIS COMPLETED AND SIGNED FORM AND ATTACHMENTS TO JAMIE IN THE PSYCHOLOGY DEPARTMENT OFFICE, 238 BURNETT.  WHILE APPLICATIONS FOR RESEARCH SUPPORT MAY BE SUBMITTED AT ANY</w:t>
-      </w:r>
-      <w:r>
-        <w:rPr>
-          <w:rFonts w:ascii="Arial" w:hAnsi="Arial" w:cs="Arial"/>
-          <w:b/>
-          <w:sz w:val="20"/>
-          <w:szCs w:val="20"/>
-        </w:rPr>
-        <w:t xml:space="preserve"> TIME DURING A FUNDING PERIOD, </w:t>
-      </w:r>
-      <w:r>
-        <w:rPr>
-          <w:rFonts w:ascii="Arial" w:hAnsi="Arial" w:cs="Arial"/>
-          <w:b/>
-          <w:sz w:val="20"/>
-          <w:szCs w:val="20"/>
-        </w:rPr>
-        <w:t>SUBMISSION BY TRAVEL FORM DEADLINES (Sept 15</w:t>
-      </w:r>
-      <w:r>
-        <w:rPr>
-          <w:rFonts w:ascii="Arial" w:hAnsi="Arial" w:cs="Arial"/>
-          <w:b/>
-          <w:sz w:val="20"/>
-          <w:szCs w:val="20"/>
-          <w:vertAlign w:val="superscript"/>
-        </w:rPr>
-        <w:t>th</w:t>
-      </w:r>
-      <w:r>
-        <w:rPr>
-          <w:rFonts w:ascii="Arial" w:hAnsi="Arial" w:cs="Arial"/>
-          <w:b/>
-          <w:sz w:val="20"/>
-          <w:szCs w:val="20"/>
-        </w:rPr>
-        <w:t>, Jan 30</w:t>
-      </w:r>
-      <w:r>
-        <w:rPr>
-          <w:rFonts w:ascii="Arial" w:hAnsi="Arial" w:cs="Arial"/>
-          <w:b/>
-          <w:sz w:val="20"/>
-          <w:szCs w:val="20"/>
-          <w:vertAlign w:val="superscript"/>
-        </w:rPr>
-        <w:t>th</w:t>
-      </w:r>
-      <w:r>
-        <w:rPr>
-          <w:rFonts w:ascii="Arial" w:hAnsi="Arial" w:cs="Arial"/>
-          <w:b/>
-          <w:sz w:val="20"/>
-          <w:szCs w:val="20"/>
-        </w:rPr>
-        <w:t xml:space="preserve"> and June 1</w:t>
-      </w:r>
-      <w:r>
-        <w:rPr>
-          <w:rFonts w:ascii="Arial" w:hAnsi="Arial" w:cs="Arial"/>
-          <w:b/>
-          <w:sz w:val="20"/>
-          <w:szCs w:val="20"/>
-          <w:vertAlign w:val="superscript"/>
-        </w:rPr>
-        <w:t>st</w:t>
-      </w:r>
-      <w:r>
-        <w:rPr>
-          <w:rFonts w:ascii="Arial" w:hAnsi="Arial" w:cs="Arial"/>
-          <w:b/>
-          <w:sz w:val="20"/>
-          <w:szCs w:val="20"/>
-        </w:rPr>
-        <w:t>) WILL FACILITATE TIMELY CONSIDERATION.  NOTE THAT PER WARDEN POLICY, STUDENTS MAY NOT RECEIVE RESEARCH AND TRAVEL FUNDING IN THE SAME PERIOD (e.g., receive both for Sept-Jan) BUT THIS DOES NOT APPLY TO RAC.</w:t>
-      </w:r>
-    </w:p>
-    <w:p>
-      <w:pPr>
-        <w:rPr>
-          <w:rFonts w:ascii="Arial" w:hAnsi="Arial" w:cs="Arial"/>
-          <w:b/>
-          <w:sz w:val="20"/>
-          <w:szCs w:val="20"/>
-        </w:rPr>
-      </w:pPr>
-    </w:p>
-    <w:p>
-      <w:pPr>
-        <w:rPr>
-          <w:rFonts w:ascii="Arial" w:hAnsi="Arial" w:cs="Arial"/>
-          <w:b/>
-          <w:sz w:val="20"/>
-          <w:szCs w:val="20"/>
-        </w:rPr>
-      </w:pPr>
-    </w:p>
-    <w:p>
-      <w:pPr>
-        <w:rPr>
-          <w:rFonts w:ascii="Arial" w:hAnsi="Arial" w:cs="Arial"/>
-          <w:b/>
-          <w:sz w:val="20"/>
-          <w:szCs w:val="20"/>
-        </w:rPr>
-      </w:pPr>
-    </w:p>
-    <w:p>
-      <w:pPr>
-        <w:rPr>
-          <w:rFonts w:ascii="Arial" w:hAnsi="Arial" w:cs="Arial"/>
-          <w:b/>
-          <w:sz w:val="20"/>
-          <w:szCs w:val="20"/>
-        </w:rPr>
-      </w:pPr>
-    </w:p>
-    <w:p>
-      <w:pPr>
-        <w:rPr>
-          <w:rFonts w:ascii="Arial" w:hAnsi="Arial" w:cs="Arial"/>
-          <w:b/>
-          <w:sz w:val="20"/>
-          <w:szCs w:val="20"/>
-        </w:rPr>
-      </w:pPr>
-    </w:p>
-    <w:p>
-      <w:pPr>
-        <w:rPr>
-          <w:rFonts w:ascii="Arial" w:hAnsi="Arial" w:cs="Arial"/>
-          <w:b/>
-          <w:sz w:val="20"/>
-          <w:szCs w:val="20"/>
-        </w:rPr>
-      </w:pPr>
-    </w:p>
-    <w:p>
-      <w:pPr>
-        <w:rPr>
-          <w:rFonts w:ascii="Arial" w:hAnsi="Arial" w:cs="Arial"/>
-          <w:b/>
-          <w:sz w:val="20"/>
-          <w:szCs w:val="20"/>
-        </w:rPr>
-      </w:pPr>
-    </w:p>
-    <w:p>
-      <w:pPr>
-        <w:rPr>
-          <w:rFonts w:ascii="Arial" w:hAnsi="Arial" w:cs="Arial"/>
-          <w:b/>
-          <w:sz w:val="20"/>
-          <w:szCs w:val="20"/>
-        </w:rPr>
-      </w:pPr>
-    </w:p>
-    <w:p>
-      <w:pPr>
-        <w:jc w:val="center"/>
-      </w:pPr>
-      <w:r>
-        <w:rPr>
-          <w:b/>
-        </w:rPr>
-        <w:lastRenderedPageBreak/>
-        <w:t>Intro</w:t>
-      </w:r>
-      <w:r>
-        <w:rPr>
-          <w:b/>
-        </w:rPr>
-        <w:t>duction</w:t>
-      </w:r>
-      <w:r>
+          <w:iCs/>
+          <w:sz w:val="22"/>
+          <w:szCs w:val="22"/>
+        </w:rPr>
+        <w:t xml:space="preserve">Behavior </w:t>
+      </w:r>
+      <w:r>
+        <w:rPr>
+          <w:rFonts w:ascii="Arial" w:hAnsi="Arial" w:cs="Arial"/>
+          <w:i/>
+          <w:iCs/>
+          <w:sz w:val="22"/>
+          <w:szCs w:val="22"/>
+        </w:rPr>
+        <w:t>R</w:t>
+      </w:r>
+      <w:r>
+        <w:rPr>
+          <w:rFonts w:ascii="Arial" w:hAnsi="Arial" w:cs="Arial"/>
+          <w:i/>
+          <w:iCs/>
+          <w:sz w:val="22"/>
+          <w:szCs w:val="22"/>
+        </w:rPr>
+        <w:t xml:space="preserve">esearch </w:t>
+      </w:r>
+      <w:r>
+        <w:rPr>
+          <w:rFonts w:ascii="Arial" w:hAnsi="Arial" w:cs="Arial"/>
+          <w:i/>
+          <w:iCs/>
+          <w:sz w:val="22"/>
+          <w:szCs w:val="22"/>
+        </w:rPr>
+        <w:t>M</w:t>
+      </w:r>
+      <w:r>
+        <w:rPr>
+          <w:rFonts w:ascii="Arial" w:hAnsi="Arial" w:cs="Arial"/>
+          <w:i/>
+          <w:iCs/>
+          <w:sz w:val="22"/>
+          <w:szCs w:val="22"/>
+        </w:rPr>
+        <w:t>ethods</w:t>
+      </w:r>
+      <w:r>
+        <w:rPr>
+          <w:rFonts w:ascii="Arial" w:hAnsi="Arial" w:cs="Arial"/>
+          <w:sz w:val="22"/>
+          <w:szCs w:val="22"/>
+        </w:rPr>
+        <w:t>, </w:t>
+      </w:r>
+      <w:r>
+        <w:rPr>
+          <w:rFonts w:ascii="Arial" w:hAnsi="Arial" w:cs="Arial"/>
+          <w:i/>
+          <w:iCs/>
+          <w:sz w:val="22"/>
+          <w:szCs w:val="22"/>
+        </w:rPr>
+        <w:t>39</w:t>
+      </w:r>
+      <w:r>
+        <w:rPr>
+          <w:rFonts w:ascii="Arial" w:hAnsi="Arial" w:cs="Arial"/>
+          <w:sz w:val="22"/>
+          <w:szCs w:val="22"/>
+        </w:rPr>
+        <w:t>(3), 445-459.</w:t>
+      </w:r>
+    </w:p>
+    <w:p>
+      <w:pPr>
+        <w:ind w:left="720" w:hanging="720"/>
+        <w:rPr>
+          <w:rFonts w:ascii="Arial" w:hAnsi="Arial" w:cs="Arial"/>
+          <w:sz w:val="22"/>
+          <w:szCs w:val="22"/>
+        </w:rPr>
+      </w:pPr>
+      <w:r>
+        <w:rPr>
+          <w:rFonts w:ascii="Arial" w:hAnsi="Arial" w:cs="Arial"/>
+          <w:sz w:val="22"/>
+          <w:szCs w:val="22"/>
+        </w:rPr>
+        <w:t>Matthews, M., &amp; MacLeod, C. (2005). Cognitive</w:t>
+      </w:r>
+      <w:r>
+        <w:rPr>
+          <w:rFonts w:ascii="Arial" w:hAnsi="Arial" w:cs="Arial"/>
+          <w:sz w:val="22"/>
+          <w:szCs w:val="22"/>
+        </w:rPr>
         <w:t xml:space="preserve"> </w:t>
       </w:r>
       <w:r>
         <w:rPr>
-          <w:b/>
-        </w:rPr>
-        <w:t>and</w:t>
-      </w:r>
-      <w:r>
+          <w:rFonts w:ascii="Arial" w:hAnsi="Arial" w:cs="Arial"/>
+          <w:sz w:val="22"/>
+          <w:szCs w:val="22"/>
+        </w:rPr>
+        <w:t xml:space="preserve">vulnerability to emotional disorders. </w:t>
+      </w:r>
+      <w:r>
+        <w:rPr>
+          <w:rFonts w:ascii="Arial" w:hAnsi="Arial" w:cs="Arial"/>
+          <w:i/>
+          <w:sz w:val="22"/>
+          <w:szCs w:val="22"/>
+        </w:rPr>
+        <w:t>Annual Review of Clinical Psychology, 1</w:t>
+      </w:r>
+      <w:r>
+        <w:rPr>
+          <w:rFonts w:ascii="Arial" w:hAnsi="Arial" w:cs="Arial"/>
+          <w:sz w:val="22"/>
+          <w:szCs w:val="22"/>
+        </w:rPr>
+        <w:t xml:space="preserve">(1), 167-195. </w:t>
+      </w:r>
+      <w:proofErr w:type="spellStart"/>
+      <w:r>
+        <w:rPr>
+          <w:rFonts w:ascii="Arial" w:hAnsi="Arial" w:cs="Arial"/>
+          <w:sz w:val="22"/>
+          <w:szCs w:val="22"/>
+        </w:rPr>
+        <w:t>doi</w:t>
+      </w:r>
+      <w:proofErr w:type="spellEnd"/>
+      <w:r>
+        <w:rPr>
+          <w:rFonts w:ascii="Arial" w:hAnsi="Arial" w:cs="Arial"/>
+          <w:sz w:val="22"/>
+          <w:szCs w:val="22"/>
+        </w:rPr>
+        <w:t>: 10.1146/annurev.clinpsy.1.102803.143916</w:t>
+      </w:r>
+    </w:p>
+    <w:p>
+      <w:pPr>
+        <w:ind w:left="720" w:hanging="720"/>
+        <w:rPr>
+          <w:rFonts w:ascii="Arial" w:hAnsi="Arial" w:cs="Arial"/>
+          <w:sz w:val="22"/>
+          <w:szCs w:val="22"/>
+        </w:rPr>
+      </w:pPr>
+      <w:r>
+        <w:rPr>
+          <w:rFonts w:ascii="Arial" w:hAnsi="Arial" w:cs="Arial"/>
+          <w:sz w:val="22"/>
+          <w:szCs w:val="22"/>
+        </w:rPr>
+        <w:t xml:space="preserve">Neta, M., Kelley, W. M., &amp; Whalen, P. J. (2013). Neural responses to ambiguity involve domain-general and domain-specific emotion processing systems. </w:t>
+      </w:r>
+      <w:r>
+        <w:rPr>
+          <w:rFonts w:ascii="Arial" w:hAnsi="Arial" w:cs="Arial"/>
+          <w:i/>
+          <w:sz w:val="22"/>
+          <w:szCs w:val="22"/>
+        </w:rPr>
+        <w:t>Journal of Cognitive Neuroscience</w:t>
+      </w:r>
+      <w:r>
+        <w:rPr>
+          <w:rFonts w:ascii="Arial" w:hAnsi="Arial" w:cs="Arial"/>
+          <w:sz w:val="22"/>
+          <w:szCs w:val="22"/>
+        </w:rPr>
+        <w:t xml:space="preserve">, </w:t>
+      </w:r>
+      <w:r>
+        <w:rPr>
+          <w:rFonts w:ascii="Arial" w:hAnsi="Arial" w:cs="Arial"/>
+          <w:i/>
+          <w:sz w:val="22"/>
+          <w:szCs w:val="22"/>
+        </w:rPr>
+        <w:t>25</w:t>
+      </w:r>
+      <w:r>
+        <w:rPr>
+          <w:rFonts w:ascii="Arial" w:hAnsi="Arial" w:cs="Arial"/>
+          <w:sz w:val="22"/>
+          <w:szCs w:val="22"/>
+        </w:rPr>
+        <w:t>(4), 547-557.</w:t>
+      </w:r>
+    </w:p>
+    <w:p>
+      <w:pPr>
+        <w:ind w:left="720" w:hanging="720"/>
+        <w:rPr>
+          <w:rFonts w:ascii="Arial" w:hAnsi="Arial" w:cs="Arial"/>
+          <w:sz w:val="22"/>
+          <w:szCs w:val="22"/>
+        </w:rPr>
+      </w:pPr>
+      <w:r>
+        <w:rPr>
+          <w:rFonts w:ascii="Arial" w:hAnsi="Arial" w:cs="Arial"/>
+          <w:sz w:val="22"/>
+          <w:szCs w:val="22"/>
+        </w:rPr>
+        <w:t xml:space="preserve">Neta, M., Norris, C. J., &amp; Whalen, P. J. (2009). Corrugator muscle responses are associated with individual differences in positivity-negativity bias. </w:t>
+      </w:r>
+      <w:r>
+        <w:rPr>
+          <w:rFonts w:ascii="Arial" w:hAnsi="Arial" w:cs="Arial"/>
+          <w:i/>
+          <w:sz w:val="22"/>
+          <w:szCs w:val="22"/>
+        </w:rPr>
+        <w:t>Emotion,</w:t>
+      </w:r>
+      <w:r>
+        <w:rPr>
+          <w:rFonts w:ascii="Arial" w:hAnsi="Arial" w:cs="Arial"/>
+          <w:sz w:val="22"/>
+          <w:szCs w:val="22"/>
+        </w:rPr>
         <w:t xml:space="preserve"> </w:t>
       </w:r>
       <w:r>
         <w:rPr>
-          <w:b/>
-        </w:rPr>
-        <w:t>Design</w:t>
-      </w:r>
-    </w:p>
-    <w:p>
-      <w:r>
-        <w:rPr>
-          <w:rFonts w:ascii="Arial" w:hAnsi="Arial" w:cs="Arial"/>
-          <w:b/>
-          <w:sz w:val="20"/>
-          <w:szCs w:val="20"/>
-        </w:rPr>
-        <w:tab/>
-      </w:r>
-      <w:r>
-        <w:t>Emotionally ambiguous stimuli</w:t>
-      </w:r>
-      <w:r>
-        <w:t xml:space="preserve"> (e.g., surprised facial expressions) </w:t>
-      </w:r>
-      <w:r>
-        <w:t>are a</w:t>
-      </w:r>
-      <w:r>
-        <w:t xml:space="preserve"> powerful tool for </w:t>
-      </w:r>
-      <w:r>
-        <w:t>quantifying</w:t>
-      </w:r>
-      <w:r>
-        <w:t xml:space="preserve"> emotional biases</w:t>
-      </w:r>
-      <w:r>
-        <w:t xml:space="preserve"> towards either positivity or negativity</w:t>
-      </w:r>
-      <w:r>
-        <w:t>;</w:t>
-      </w:r>
-      <w:r>
+          <w:rFonts w:ascii="Arial" w:hAnsi="Arial" w:cs="Arial"/>
+          <w:i/>
+          <w:sz w:val="22"/>
+          <w:szCs w:val="22"/>
+        </w:rPr>
+        <w:t>9</w:t>
+      </w:r>
+      <w:r>
+        <w:rPr>
+          <w:rFonts w:ascii="Arial" w:hAnsi="Arial" w:cs="Arial"/>
+          <w:sz w:val="22"/>
+          <w:szCs w:val="22"/>
+        </w:rPr>
+        <w:t xml:space="preserve">(5), 640-648. </w:t>
+      </w:r>
+      <w:proofErr w:type="spellStart"/>
+      <w:r>
+        <w:rPr>
+          <w:rFonts w:ascii="Arial" w:hAnsi="Arial" w:cs="Arial"/>
+          <w:sz w:val="22"/>
+          <w:szCs w:val="22"/>
+        </w:rPr>
+        <w:t>doi</w:t>
+      </w:r>
+      <w:proofErr w:type="spellEnd"/>
+      <w:r>
+        <w:rPr>
+          <w:rFonts w:ascii="Arial" w:hAnsi="Arial" w:cs="Arial"/>
+          <w:sz w:val="22"/>
+          <w:szCs w:val="22"/>
+        </w:rPr>
+        <w:t>: 10.1037/a0016819</w:t>
+      </w:r>
+      <w:r>
+        <w:rPr>
+          <w:rFonts w:ascii="Arial" w:hAnsi="Arial" w:cs="Arial"/>
+          <w:sz w:val="22"/>
+          <w:szCs w:val="22"/>
+        </w:rPr>
+        <w:t>\</w:t>
+      </w:r>
+    </w:p>
+    <w:p>
+      <w:pPr>
+        <w:ind w:left="720" w:hanging="720"/>
+        <w:rPr>
+          <w:rFonts w:ascii="Arial" w:hAnsi="Arial" w:cs="Arial"/>
+          <w:sz w:val="22"/>
+          <w:szCs w:val="22"/>
+        </w:rPr>
+      </w:pPr>
+      <w:proofErr w:type="spellStart"/>
+      <w:r>
+        <w:rPr>
+          <w:rFonts w:ascii="Arial" w:hAnsi="Arial" w:cs="Arial"/>
+          <w:sz w:val="22"/>
+          <w:szCs w:val="22"/>
+        </w:rPr>
+        <w:t>Quirin</w:t>
+      </w:r>
+      <w:proofErr w:type="spellEnd"/>
+      <w:r>
+        <w:rPr>
+          <w:rFonts w:ascii="Arial" w:hAnsi="Arial" w:cs="Arial"/>
+          <w:sz w:val="22"/>
+          <w:szCs w:val="22"/>
+        </w:rPr>
+        <w:t xml:space="preserve">, M., </w:t>
+      </w:r>
+      <w:proofErr w:type="spellStart"/>
+      <w:r>
+        <w:rPr>
+          <w:rFonts w:ascii="Arial" w:hAnsi="Arial" w:cs="Arial"/>
+          <w:sz w:val="22"/>
+          <w:szCs w:val="22"/>
+        </w:rPr>
+        <w:t>Kazen</w:t>
+      </w:r>
+      <w:proofErr w:type="spellEnd"/>
+      <w:r>
+        <w:rPr>
+          <w:rFonts w:ascii="Arial" w:hAnsi="Arial" w:cs="Arial"/>
+          <w:sz w:val="22"/>
+          <w:szCs w:val="22"/>
+        </w:rPr>
+        <w:t xml:space="preserve">, M., &amp; Kuhl, J. (2009). When nonsense sounds happy or helpless: The implicit positive and negative affect test (IPANAT). </w:t>
+      </w:r>
+      <w:r>
+        <w:rPr>
+          <w:rFonts w:ascii="Arial" w:hAnsi="Arial" w:cs="Arial"/>
+          <w:i/>
+          <w:sz w:val="22"/>
+          <w:szCs w:val="22"/>
+        </w:rPr>
+        <w:t>Journal of Personality and Social Psychology</w:t>
+      </w:r>
+      <w:r>
+        <w:rPr>
+          <w:rFonts w:ascii="Arial" w:hAnsi="Arial" w:cs="Arial"/>
+          <w:sz w:val="22"/>
+          <w:szCs w:val="22"/>
+        </w:rPr>
+        <w:t xml:space="preserve">, </w:t>
+      </w:r>
+      <w:r>
+        <w:rPr>
+          <w:rFonts w:ascii="Arial" w:hAnsi="Arial" w:cs="Arial"/>
+          <w:i/>
+          <w:sz w:val="22"/>
+          <w:szCs w:val="22"/>
+        </w:rPr>
+        <w:t>97</w:t>
+      </w:r>
+      <w:r>
+        <w:rPr>
+          <w:rFonts w:ascii="Arial" w:hAnsi="Arial" w:cs="Arial"/>
+          <w:sz w:val="22"/>
+          <w:szCs w:val="22"/>
+        </w:rPr>
+        <w:t xml:space="preserve">(3), 500-516. </w:t>
+      </w:r>
+      <w:proofErr w:type="spellStart"/>
+      <w:r>
+        <w:rPr>
+          <w:rFonts w:ascii="Arial" w:hAnsi="Arial" w:cs="Arial"/>
+          <w:sz w:val="22"/>
+          <w:szCs w:val="22"/>
+        </w:rPr>
+        <w:t>doi</w:t>
+      </w:r>
+      <w:proofErr w:type="spellEnd"/>
+      <w:r>
+        <w:rPr>
+          <w:rFonts w:ascii="Arial" w:hAnsi="Arial" w:cs="Arial"/>
+          <w:sz w:val="22"/>
+          <w:szCs w:val="22"/>
+        </w:rPr>
+        <w:t>: 10.1037/a0016063.</w:t>
+      </w:r>
+      <w:r>
+        <w:rPr>
+          <w:rFonts w:ascii="Arial" w:hAnsi="Arial" w:cs="Arial"/>
+          <w:sz w:val="22"/>
+          <w:szCs w:val="22"/>
+        </w:rPr>
         <w:t xml:space="preserve"> </w:t>
       </w:r>
-      <w:r>
-        <w:t>t</w:t>
-      </w:r>
-      <w:r>
-        <w:t xml:space="preserve">his </w:t>
-      </w:r>
-      <w:r>
-        <w:t xml:space="preserve">measurement </w:t>
-      </w:r>
-      <w:r>
-        <w:t>is known as v</w:t>
-      </w:r>
-      <w:r>
-        <w:t>alence bias</w:t>
-      </w:r>
-      <w:r>
-        <w:t xml:space="preserve">. Surprised expressions, </w:t>
-      </w:r>
-      <w:r>
-        <w:t>like</w:t>
-      </w:r>
-      <w:r>
-        <w:t xml:space="preserve"> other ambiguous stimuli, </w:t>
-      </w:r>
-      <w:r>
-        <w:t xml:space="preserve">predict </w:t>
-      </w:r>
-      <w:r>
-        <w:t xml:space="preserve">both positive (e.g., birthday party) and negative (e.g., car accident) events. Previous work shows that individuals differ in their tendency to interpret </w:t>
-      </w:r>
-      <w:r>
-        <w:t>ambiguous</w:t>
-      </w:r>
-      <w:r>
-        <w:t xml:space="preserve"> faces (Neta, Norris, &amp; Whalen, 2009)</w:t>
-      </w:r>
-      <w:r>
-        <w:t xml:space="preserve">, </w:t>
-      </w:r>
-      <w:r>
-        <w:t xml:space="preserve">and that this is positively correlated with </w:t>
-      </w:r>
-      <w:r>
-        <w:t xml:space="preserve">their </w:t>
-      </w:r>
-      <w:r>
-        <w:t>interpretations of ambiguous scenes as well</w:t>
-      </w:r>
-      <w:r>
-        <w:t xml:space="preserve"> (</w:t>
-      </w:r>
-      <w:r>
-        <w:t>Neta, Kelley, &amp; Whalen, 2013</w:t>
-      </w:r>
-      <w:r>
-        <w:t xml:space="preserve">). </w:t>
-      </w:r>
-      <w:r>
-        <w:t xml:space="preserve"> </w:t>
-      </w:r>
-      <w:r>
-        <w:t>Differences</w:t>
-      </w:r>
-      <w:r>
-        <w:t xml:space="preserve"> in interpretation biases </w:t>
-      </w:r>
-      <w:r>
-        <w:t xml:space="preserve">are </w:t>
-      </w:r>
-      <w:r>
-        <w:t xml:space="preserve">linked to psychopathology, </w:t>
-      </w:r>
-      <w:r>
-        <w:t>including</w:t>
-      </w:r>
-      <w:r>
-        <w:t xml:space="preserve"> depression and anxiety (Matthews &amp; </w:t>
+    </w:p>
+    <w:p>
+      <w:pPr>
+        <w:ind w:left="720" w:hanging="720"/>
+        <w:rPr>
+          <w:rFonts w:ascii="Arial" w:hAnsi="Arial" w:cs="Arial"/>
+          <w:sz w:val="22"/>
+          <w:szCs w:val="22"/>
+        </w:rPr>
+      </w:pPr>
+      <w:r>
+        <w:rPr>
+          <w:rFonts w:ascii="Arial" w:hAnsi="Arial" w:cs="Arial"/>
+          <w:sz w:val="22"/>
+          <w:szCs w:val="22"/>
+        </w:rPr>
+        <w:t xml:space="preserve">Warriner, Amy Beth, Victor </w:t>
       </w:r>
       <w:proofErr w:type="spellStart"/>
       <w:r>
-        <w:t>MacLeods</w:t>
+        <w:rPr>
+          <w:rFonts w:ascii="Arial" w:hAnsi="Arial" w:cs="Arial"/>
+          <w:sz w:val="22"/>
+          <w:szCs w:val="22"/>
+        </w:rPr>
+        <w:t>Kuperman</w:t>
       </w:r>
       <w:proofErr w:type="spellEnd"/>
       <w:r>
-        <w:t>, 2005)</w:t>
-      </w:r>
-      <w:r>
-        <w:t xml:space="preserve">, making these a valuable tool for evaluating behavioral variation in healthy populations that may </w:t>
-      </w:r>
-      <w:r>
-        <w:t>be related</w:t>
-      </w:r>
-      <w:r>
-        <w:t xml:space="preserve"> to pathological behavior</w:t>
-      </w:r>
-      <w:r>
-        <w:t xml:space="preserve">. </w:t>
-      </w:r>
-      <w:r>
-        <w:t>In the present research, we</w:t>
-      </w:r>
-      <w:r>
-        <w:t xml:space="preserve"> intend to </w:t>
-      </w:r>
-      <w:r>
-        <w:t>introduce</w:t>
-      </w:r>
-      <w:r>
-        <w:t xml:space="preserve"> two</w:t>
-      </w:r>
-      <w:r>
-        <w:t xml:space="preserve"> additional categories</w:t>
-      </w:r>
-      <w:r>
-        <w:t xml:space="preserve"> </w:t>
-      </w:r>
-      <w:r>
-        <w:t xml:space="preserve">of </w:t>
-      </w:r>
-      <w:r>
-        <w:t>ambiguous stimuli</w:t>
-      </w:r>
-      <w:r>
-        <w:t>: words and non-words</w:t>
-      </w:r>
-      <w:r>
-        <w:t xml:space="preserve">. In particular, </w:t>
-      </w:r>
-      <w:r>
-        <w:t>we</w:t>
-      </w:r>
-      <w:r>
-        <w:t xml:space="preserve"> predict that valence bias, </w:t>
-      </w:r>
-      <w:r>
-        <w:t>as measured with faces and scenes</w:t>
-      </w:r>
-      <w:r>
-        <w:t>, will correlate with biases in the interpretation of both ambiguous words</w:t>
-      </w:r>
-      <w:r>
-        <w:t xml:space="preserve"> (e.g., jam, patient) </w:t>
-      </w:r>
-      <w:r>
-        <w:t>and non-words</w:t>
-      </w:r>
-      <w:r>
-        <w:t xml:space="preserve"> (e.g., </w:t>
+        <w:rPr>
+          <w:rFonts w:ascii="Arial" w:hAnsi="Arial" w:cs="Arial"/>
+          <w:sz w:val="22"/>
+          <w:szCs w:val="22"/>
+        </w:rPr>
+        <w:t xml:space="preserve">, and Marc </w:t>
       </w:r>
       <w:proofErr w:type="spellStart"/>
       <w:r>
-        <w:t>tunba</w:t>
+        <w:rPr>
+          <w:rFonts w:ascii="Arial" w:hAnsi="Arial" w:cs="Arial"/>
+          <w:sz w:val="22"/>
+          <w:szCs w:val="22"/>
+        </w:rPr>
+        <w:t>Brysbaert</w:t>
       </w:r>
       <w:proofErr w:type="spellEnd"/>
       <w:r>
-        <w:t xml:space="preserve">, </w:t>
-      </w:r>
-      <w:proofErr w:type="spellStart"/>
-      <w:r>
-        <w:t>volkov</w:t>
-      </w:r>
-      <w:proofErr w:type="spellEnd"/>
-      <w:r>
-        <w:t>)</w:t>
-      </w:r>
-      <w:r>
-        <w:t xml:space="preserve">. </w:t>
-      </w:r>
-    </w:p>
-    <w:p>
-      <w:r>
-        <w:tab/>
-      </w:r>
-      <w:r>
-        <w:t xml:space="preserve">Participants will be recruited from </w:t>
-      </w:r>
-      <w:r>
-        <w:t xml:space="preserve">Amazon’s </w:t>
-      </w:r>
-      <w:proofErr w:type="spellStart"/>
-      <w:r>
-        <w:t>MechanicalTurk</w:t>
-      </w:r>
-      <w:proofErr w:type="spellEnd"/>
-      <w:r>
-        <w:t xml:space="preserve"> (</w:t>
-      </w:r>
-      <w:proofErr w:type="spellStart"/>
-      <w:r>
-        <w:t>MTurk</w:t>
-      </w:r>
-      <w:proofErr w:type="spellEnd"/>
-      <w:r>
-        <w:t>)</w:t>
-      </w:r>
-      <w:r>
-        <w:t xml:space="preserve">. </w:t>
-      </w:r>
-      <w:r>
-        <w:t xml:space="preserve">First, we will </w:t>
-      </w:r>
-      <w:r>
-        <w:t>confirm that</w:t>
-      </w:r>
-      <w:r>
-        <w:t xml:space="preserve"> our </w:t>
-      </w:r>
-      <w:r>
-        <w:t xml:space="preserve">proposed </w:t>
-      </w:r>
-      <w:r>
-        <w:t>ambiguous stimuli</w:t>
-      </w:r>
-      <w:r>
-        <w:t xml:space="preserve"> actually elicit </w:t>
-      </w:r>
-      <w:r>
-        <w:t>large standard deviations in valence</w:t>
-      </w:r>
-      <w:r>
-        <w:t xml:space="preserve"> ratings</w:t>
-      </w:r>
-      <w:r>
-        <w:t>, an intuitive index of ambiguity at the group level. We</w:t>
-      </w:r>
-      <w:r>
-        <w:t xml:space="preserve"> will need to run an initial study in which </w:t>
-      </w:r>
-      <w:proofErr w:type="spellStart"/>
-      <w:r>
-        <w:t>MTurk</w:t>
-      </w:r>
-      <w:proofErr w:type="spellEnd"/>
-      <w:r>
-        <w:t xml:space="preserve"> participants rate our positive, negative, and ambiguous words</w:t>
-      </w:r>
-      <w:r>
-        <w:t xml:space="preserve"> for this purpose</w:t>
-      </w:r>
-      <w:r>
-        <w:t xml:space="preserve">. </w:t>
-      </w:r>
-      <w:r>
-        <w:t>After, we will need to have participants rate the words in a forced-choice paradigm (positive, negative) as is typically done when measuring valence bias</w:t>
-      </w:r>
-      <w:r>
-        <w:t xml:space="preserve"> task with faces and scenes</w:t>
-      </w:r>
-      <w:r>
-        <w:t>.</w:t>
-      </w:r>
-      <w:r>
-        <w:t xml:space="preserve"> Additionally, participants will complete the Implicit Positive and Negative Affect Test (IPANAT; </w:t>
-      </w:r>
-      <w:proofErr w:type="spellStart"/>
-      <w:r>
-        <w:t>Quirin</w:t>
-      </w:r>
-      <w:proofErr w:type="spellEnd"/>
-      <w:r>
-        <w:t xml:space="preserve">, </w:t>
-      </w:r>
-      <w:proofErr w:type="spellStart"/>
-      <w:r>
-        <w:t>Kazen</w:t>
-      </w:r>
-      <w:proofErr w:type="spellEnd"/>
-      <w:r>
-        <w:t>, &amp; Kuhl</w:t>
-      </w:r>
-      <w:r>
-        <w:t>, 20</w:t>
-      </w:r>
-      <w:r>
-        <w:t>09</w:t>
-      </w:r>
-      <w:r>
-        <w:t xml:space="preserve">). This measure uses non-words and asks participants to rate the stimuli on both positive and negative dimensions. Including both words and non-words will allow for us to test the effects of valence bias on ambiguous stimuli with and without prior connotations. </w:t>
-      </w:r>
-      <w:r>
-        <w:t>T</w:t>
-      </w:r>
-      <w:r>
-        <w:t xml:space="preserve">he Warden research funding would </w:t>
-      </w:r>
-      <w:r>
-        <w:t>cover the entirety of</w:t>
-      </w:r>
-      <w:r>
-        <w:t xml:space="preserve"> data collection on the project</w:t>
-      </w:r>
-      <w:r>
-        <w:t xml:space="preserve"> and could provide assistance with disseminating the research findings</w:t>
-      </w:r>
-      <w:r>
-        <w:t xml:space="preserve">. </w:t>
-      </w:r>
-    </w:p>
-    <w:p/>
-    <w:p>
-      <w:pPr>
-        <w:jc w:val="center"/>
-        <w:rPr>
-          <w:b/>
-          <w:sz w:val="22"/>
-          <w:szCs w:val="22"/>
-        </w:rPr>
-      </w:pPr>
-      <w:r>
-        <w:rPr>
-          <w:b/>
-          <w:sz w:val="22"/>
-          <w:szCs w:val="22"/>
-        </w:rPr>
-        <w:t>Budget</w:t>
-      </w:r>
-    </w:p>
-    <w:p>
-      <w:pPr>
-        <w:rPr>
-          <w:sz w:val="22"/>
-          <w:szCs w:val="22"/>
-        </w:rPr>
-      </w:pPr>
-    </w:p>
-    <w:p>
-      <w:pPr>
-        <w:rPr>
-          <w:sz w:val="22"/>
-          <w:szCs w:val="22"/>
-        </w:rPr>
-      </w:pPr>
-      <w:r>
-        <w:rPr>
-          <w:sz w:val="22"/>
-          <w:szCs w:val="22"/>
-        </w:rPr>
-        <w:t>(</w:t>
-      </w:r>
-      <w:r>
-        <w:rPr>
-          <w:sz w:val="22"/>
-          <w:szCs w:val="22"/>
-        </w:rPr>
-        <w:t>96</w:t>
-      </w:r>
-      <w:r>
-        <w:rPr>
-          <w:sz w:val="22"/>
-          <w:szCs w:val="22"/>
-        </w:rPr>
-        <w:t xml:space="preserve"> participants * $</w:t>
-      </w:r>
-      <w:r>
-        <w:rPr>
-          <w:sz w:val="22"/>
-          <w:szCs w:val="22"/>
-        </w:rPr>
-        <w:t>2.</w:t>
-      </w:r>
-      <w:r>
-        <w:rPr>
-          <w:sz w:val="22"/>
-          <w:szCs w:val="22"/>
-        </w:rPr>
-        <w:t>59</w:t>
-      </w:r>
-      <w:r>
-        <w:rPr>
-          <w:sz w:val="22"/>
-          <w:szCs w:val="22"/>
-        </w:rPr>
-        <w:t>)</w:t>
-      </w:r>
-      <w:r>
-        <w:rPr>
-          <w:sz w:val="22"/>
-          <w:szCs w:val="22"/>
-        </w:rPr>
-        <w:t xml:space="preserve"> </w:t>
-      </w:r>
-      <w:r>
-        <w:rPr>
-          <w:sz w:val="22"/>
-          <w:szCs w:val="22"/>
-        </w:rPr>
-        <w:t>* 2 (Study 1, Study 2)</w:t>
-      </w:r>
-      <w:r>
-        <w:rPr>
-          <w:sz w:val="22"/>
-          <w:szCs w:val="22"/>
-        </w:rPr>
-        <w:t xml:space="preserve"> </w:t>
-      </w:r>
-      <w:r>
-        <w:rPr>
-          <w:sz w:val="22"/>
-          <w:szCs w:val="22"/>
-        </w:rPr>
-        <w:t xml:space="preserve">= </w:t>
-      </w:r>
-      <w:r>
-        <w:rPr>
-          <w:sz w:val="22"/>
-          <w:szCs w:val="22"/>
-        </w:rPr>
-        <w:t>$</w:t>
-      </w:r>
-      <w:r>
-        <w:rPr>
-          <w:sz w:val="22"/>
-          <w:szCs w:val="22"/>
-        </w:rPr>
-        <w:t>497.28</w:t>
-      </w:r>
-    </w:p>
-    <w:p/>
-    <w:p>
-      <w:r>
-        <w:t xml:space="preserve">Participants will receive $2.25 for participating in the project. Amazon charges a 15% fee for </w:t>
-      </w:r>
-      <w:proofErr w:type="spellStart"/>
-      <w:r>
-        <w:t>Mturk</w:t>
-      </w:r>
-      <w:proofErr w:type="spellEnd"/>
-      <w:r>
-        <w:t xml:space="preserve"> participants, so the actual cost per participant will be $2.59. We would like to maximize our sample size in order to achieve sufficient power to detect these effects, but also to gather a diverse and representative sample since these stimuli will be used in many future studies.  </w:t>
-      </w:r>
-    </w:p>
-    <w:p/>
-    <w:p>
-      <w:pPr>
-        <w:jc w:val="center"/>
-        <w:rPr>
-          <w:b/>
-        </w:rPr>
-      </w:pPr>
-      <w:r>
-        <w:rPr>
-          <w:b/>
-        </w:rPr>
-        <w:t>References</w:t>
-      </w:r>
-    </w:p>
-    <w:p>
-      <w:pPr>
-        <w:jc w:val="center"/>
-        <w:rPr>
-          <w:b/>
+        <w:rPr>
+          <w:rFonts w:ascii="Arial" w:hAnsi="Arial" w:cs="Arial"/>
+          <w:sz w:val="22"/>
+          <w:szCs w:val="22"/>
+        </w:rPr>
+        <w:t>. "Norms of valence, arousal, and dominance for 13,915 English lemmas." </w:t>
+      </w:r>
+      <w:r>
+        <w:rPr>
+          <w:rFonts w:ascii="Arial" w:hAnsi="Arial" w:cs="Arial"/>
+          <w:i/>
+          <w:iCs/>
+          <w:sz w:val="22"/>
+          <w:szCs w:val="22"/>
+        </w:rPr>
+        <w:t xml:space="preserve">Behavior </w:t>
+      </w:r>
+      <w:r>
+        <w:rPr>
+          <w:rFonts w:ascii="Arial" w:hAnsi="Arial" w:cs="Arial"/>
+          <w:i/>
+          <w:iCs/>
+          <w:sz w:val="22"/>
+          <w:szCs w:val="22"/>
+        </w:rPr>
+        <w:t>R</w:t>
+      </w:r>
+      <w:r>
+        <w:rPr>
+          <w:rFonts w:ascii="Arial" w:hAnsi="Arial" w:cs="Arial"/>
+          <w:i/>
+          <w:iCs/>
+          <w:sz w:val="22"/>
+          <w:szCs w:val="22"/>
+        </w:rPr>
+        <w:t xml:space="preserve">esearch </w:t>
+      </w:r>
+      <w:r>
+        <w:rPr>
+          <w:rFonts w:ascii="Arial" w:hAnsi="Arial" w:cs="Arial"/>
+          <w:i/>
+          <w:iCs/>
+          <w:sz w:val="22"/>
+          <w:szCs w:val="22"/>
+        </w:rPr>
+        <w:t>M</w:t>
+      </w:r>
+      <w:r>
+        <w:rPr>
+          <w:rFonts w:ascii="Arial" w:hAnsi="Arial" w:cs="Arial"/>
+          <w:i/>
+          <w:iCs/>
+          <w:sz w:val="22"/>
+          <w:szCs w:val="22"/>
+        </w:rPr>
+        <w:t>ethods</w:t>
+      </w:r>
+      <w:r>
+        <w:rPr>
+          <w:rFonts w:ascii="Arial" w:hAnsi="Arial" w:cs="Arial"/>
+          <w:sz w:val="22"/>
+          <w:szCs w:val="22"/>
+        </w:rPr>
+        <w:t> 45.4 (2013): 1191-1207.</w:t>
+      </w:r>
+    </w:p>
+    <w:p>
+      <w:pPr>
+        <w:rPr>
+          <w:rFonts w:ascii="Arial" w:hAnsi="Arial" w:cs="Arial"/>
+          <w:sz w:val="22"/>
+          <w:szCs w:val="22"/>
+        </w:rPr>
+      </w:pPr>
+    </w:p>
+    <w:p>
+      <w:pPr>
+        <w:rPr>
+          <w:rFonts w:ascii="Arial" w:hAnsi="Arial" w:cs="Arial"/>
+          <w:sz w:val="22"/>
+          <w:szCs w:val="22"/>
         </w:rPr>
       </w:pPr>
     </w:p>
@@ -1620,157 +3174,13 @@
       <w:pPr>
         <w:ind w:left="720" w:hanging="720"/>
       </w:pPr>
-      <w:r>
-        <w:t>Matthews, M., &amp; MacLeod, C. (2005). Cognitive</w:t>
-      </w:r>
-      <w:r>
-        <w:t xml:space="preserve"> </w:t>
-      </w:r>
-      <w:r>
-        <w:t xml:space="preserve">vulnerability to emotional disorders. </w:t>
-      </w:r>
-      <w:r>
-        <w:rPr>
-          <w:i/>
-        </w:rPr>
-        <w:t>Annual Review of Clinical Psychology, 1</w:t>
-      </w:r>
-      <w:r>
-        <w:t xml:space="preserve">(1), 167-195. </w:t>
-      </w:r>
-      <w:proofErr w:type="spellStart"/>
-      <w:r>
-        <w:t>doi</w:t>
-      </w:r>
-      <w:proofErr w:type="spellEnd"/>
-      <w:r>
-        <w:t>: 10.1146/annurev.clinpsy.1.102803.143916</w:t>
-      </w:r>
-    </w:p>
-    <w:p>
-      <w:pPr>
-        <w:ind w:left="720" w:hanging="720"/>
-      </w:pPr>
-      <w:r>
-        <w:t xml:space="preserve">Neta, M., Kelley, W. M., &amp; Whalen, P. J. (2013). Neural responses to ambiguity involve domain-general and domain-specific emotion processing systems. </w:t>
-      </w:r>
-      <w:r>
-        <w:rPr>
-          <w:i/>
-        </w:rPr>
-        <w:t>Journal of Cognitive Neuroscience</w:t>
-      </w:r>
-      <w:r>
-        <w:t xml:space="preserve">, </w:t>
-      </w:r>
-      <w:r>
-        <w:rPr>
-          <w:i/>
-        </w:rPr>
-        <w:t>25</w:t>
-      </w:r>
-      <w:r>
-        <w:t>(4), 547-557.</w:t>
-      </w:r>
-    </w:p>
-    <w:p>
-      <w:pPr>
-        <w:ind w:left="720" w:hanging="720"/>
-      </w:pPr>
-      <w:r>
-        <w:lastRenderedPageBreak/>
-        <w:t xml:space="preserve">Neta, M., Norris, C. J., &amp; Whalen, P. J. (2009). Corrugator muscle responses are associated with individual differences in positivity-negativity bias. </w:t>
-      </w:r>
-      <w:r>
-        <w:rPr>
-          <w:i/>
-        </w:rPr>
-        <w:t>Emotion,</w:t>
-      </w:r>
-      <w:r>
-        <w:t xml:space="preserve"> </w:t>
-      </w:r>
-      <w:r>
-        <w:rPr>
-          <w:i/>
-        </w:rPr>
-        <w:t>9</w:t>
-      </w:r>
-      <w:r>
-        <w:t xml:space="preserve">(5), 640-648. </w:t>
-      </w:r>
-      <w:proofErr w:type="spellStart"/>
-      <w:r>
-        <w:t>doi</w:t>
-      </w:r>
-      <w:proofErr w:type="spellEnd"/>
-      <w:r>
-        <w:t>: 10.1037/a0016819</w:t>
-      </w:r>
-      <w:r>
-        <w:t>\</w:t>
-      </w:r>
-    </w:p>
-    <w:p>
-      <w:pPr>
-        <w:ind w:left="720" w:hanging="720"/>
-      </w:pPr>
-      <w:proofErr w:type="spellStart"/>
-      <w:r>
-        <w:t>Quirin</w:t>
-      </w:r>
-      <w:proofErr w:type="spellEnd"/>
-      <w:r>
-        <w:t xml:space="preserve">, M., </w:t>
-      </w:r>
-      <w:proofErr w:type="spellStart"/>
-      <w:r>
-        <w:t>Kazen</w:t>
-      </w:r>
-      <w:proofErr w:type="spellEnd"/>
-      <w:r>
-        <w:t xml:space="preserve">, M., &amp; Kuhl, J. (2009). When nonsense sounds happy or helpless: The implicit positive and negative affect test (IPANAT). </w:t>
-      </w:r>
-      <w:r>
-        <w:rPr>
-          <w:i/>
-        </w:rPr>
-        <w:t>Journal of Personality and Social Psychology</w:t>
-      </w:r>
-      <w:r>
-        <w:t xml:space="preserve">, </w:t>
-      </w:r>
-      <w:r>
-        <w:rPr>
-          <w:i/>
-        </w:rPr>
-        <w:t>97</w:t>
-      </w:r>
-      <w:r>
-        <w:t xml:space="preserve">(3), 500-516. </w:t>
-      </w:r>
-      <w:proofErr w:type="spellStart"/>
-      <w:r>
-        <w:t>doi</w:t>
-      </w:r>
-      <w:proofErr w:type="spellEnd"/>
-      <w:r>
-        <w:t xml:space="preserve">: </w:t>
-      </w:r>
-      <w:r>
-        <w:t>10.1037/a0016063.</w:t>
-      </w:r>
-    </w:p>
-    <w:p>
-      <w:pPr>
-        <w:ind w:left="720" w:hanging="720"/>
-      </w:pPr>
     </w:p>
     <w:sectPr>
-      <w:footerReference w:type="default" r:id="rId9"/>
+      <w:footerReference w:type="first" r:id="rId7"/>
       <w:pgSz w:w="12240" w:h="15840"/>
       <w:pgMar w:top="1440" w:right="1800" w:bottom="1440" w:left="1800" w:header="720" w:footer="720" w:gutter="0"/>
       <w:cols w:space="720"/>
+      <w:titlePg/>
       <w:docGrid w:linePitch="360"/>
     </w:sectPr>
   </w:body>
@@ -2337,6 +3747,7 @@
     <w:lsdException w:name="HTML Sample" w:semiHidden="1" w:unhideWhenUsed="1"/>
     <w:lsdException w:name="HTML Typewriter" w:semiHidden="1" w:unhideWhenUsed="1"/>
     <w:lsdException w:name="HTML Variable" w:semiHidden="1" w:unhideWhenUsed="1"/>
+    <w:lsdException w:name="Normal Table" w:semiHidden="1" w:unhideWhenUsed="1"/>
     <w:lsdException w:name="annotation subject" w:semiHidden="1" w:unhideWhenUsed="1"/>
     <w:lsdException w:name="No List" w:semiHidden="1" w:unhideWhenUsed="1"/>
     <w:lsdException w:name="Outline List 1" w:semiHidden="1" w:unhideWhenUsed="1"/>
@@ -2382,9 +3793,11 @@
     <w:lsdException w:name="Table Subtle 1" w:semiHidden="1" w:unhideWhenUsed="1"/>
     <w:lsdException w:name="Table Subtle 2" w:semiHidden="1" w:unhideWhenUsed="1"/>
     <w:lsdException w:name="Table Web 1" w:semiHidden="1" w:unhideWhenUsed="1"/>
+    <w:lsdException w:name="Table Web 2" w:semiHidden="1" w:unhideWhenUsed="1"/>
     <w:lsdException w:name="Table Web 3" w:semiHidden="1" w:unhideWhenUsed="1"/>
     <w:lsdException w:name="Balloon Text" w:semiHidden="1" w:unhideWhenUsed="1"/>
     <w:lsdException w:name="Table Grid" w:uiPriority="59"/>
+    <w:lsdException w:name="Table Theme" w:semiHidden="1" w:unhideWhenUsed="1"/>
     <w:lsdException w:name="Placeholder Text" w:semiHidden="1"/>
     <w:lsdException w:name="No Spacing" w:uiPriority="1" w:qFormat="1"/>
     <w:lsdException w:name="Light Shading" w:uiPriority="60"/>
@@ -2610,7 +4023,7 @@
   <w:style w:type="paragraph" w:default="1" w:styleId="Normal">
     <w:name w:val="Normal"/>
     <w:qFormat/>
-    <w:rsid w:val="00BF4F24"/>
+    <w:rsid w:val="00D91D3B"/>
     <w:rPr>
       <w:sz w:val="24"/>
       <w:szCs w:val="24"/>
